--- a/Requirements/Group31_Report.docx
+++ b/Requirements/Group31_Report.docx
@@ -733,7 +733,6 @@
         </w:rPr>
         <w:t xml:space="preserve">leader, </w:t>
       </w:r>
-      <w:proofErr w:type="gramStart"/>
       <w:r>
         <w:t>coding</w:t>
       </w:r>
@@ -741,14 +740,7 @@
         <w:rPr>
           <w:lang w:val="vi-VN"/>
         </w:rPr>
-        <w:t xml:space="preserve">  &amp;</w:t>
-      </w:r>
-      <w:proofErr w:type="gramEnd"/>
-      <w:r>
-        <w:rPr>
-          <w:lang w:val="vi-VN"/>
-        </w:rPr>
-        <w:t xml:space="preserve"> moderator</w:t>
+        <w:t xml:space="preserve">  &amp; moderator</w:t>
       </w:r>
       <w:r>
         <w:rPr>
@@ -3466,7 +3458,7 @@
           <w:szCs w:val="22"/>
         </w:rPr>
         <w:drawing>
-          <wp:inline distT="0" distB="0" distL="0" distR="0" wp14:anchorId="0C710405" wp14:editId="2074296D">
+          <wp:inline distT="0" distB="0" distL="0" distR="0" wp14:anchorId="0C710405" wp14:editId="67FC3B82">
             <wp:extent cx="5400040" cy="3188812"/>
             <wp:effectExtent l="0" t="0" r="0" b="0"/>
             <wp:docPr id="1458452095" name="Picture 1" descr="A diagram of a company&#10;&#10;Description automatically generated"/>
@@ -3815,10 +3807,10 @@
         </w:rPr>
         <w:lastRenderedPageBreak/>
         <w:drawing>
-          <wp:inline distT="0" distB="0" distL="0" distR="0" wp14:anchorId="3CCD9727" wp14:editId="226CBF53">
-            <wp:extent cx="4554769" cy="2749550"/>
-            <wp:effectExtent l="19050" t="19050" r="17780" b="12700"/>
-            <wp:docPr id="2050362019" name="Picture 2" descr="Several yellow papers with black text&#10;&#10;Description automatically generated"/>
+          <wp:inline distT="0" distB="0" distL="0" distR="0" wp14:anchorId="56CA900D" wp14:editId="0805F7B3">
+            <wp:extent cx="4617720" cy="2796540"/>
+            <wp:effectExtent l="19050" t="19050" r="11430" b="22860"/>
+            <wp:docPr id="1949771068" name="Picture 1"/>
             <wp:cNvGraphicFramePr>
               <a:graphicFrameLocks xmlns:a="http://schemas.openxmlformats.org/drawingml/2006/main" noChangeAspect="1"/>
             </wp:cNvGraphicFramePr>
@@ -3826,7 +3818,7 @@
               <a:graphicData uri="http://schemas.openxmlformats.org/drawingml/2006/picture">
                 <pic:pic xmlns:pic="http://schemas.openxmlformats.org/drawingml/2006/picture">
                   <pic:nvPicPr>
-                    <pic:cNvPr id="2050362019" name="Picture 2" descr="Several yellow papers with black text&#10;&#10;Description automatically generated"/>
+                    <pic:cNvPr id="0" name="Picture 1"/>
                     <pic:cNvPicPr>
                       <a:picLocks noChangeAspect="1" noChangeArrowheads="1"/>
                     </pic:cNvPicPr>
@@ -3847,7 +3839,7 @@
                   <pic:spPr bwMode="auto">
                     <a:xfrm>
                       <a:off x="0" y="0"/>
-                      <a:ext cx="4698595" cy="2836373"/>
+                      <a:ext cx="4626520" cy="2801869"/>
                     </a:xfrm>
                     <a:prstGeom prst="rect">
                       <a:avLst/>
@@ -4203,23 +4195,7 @@
           <w:rFonts w:eastAsia="Times New Roman"/>
           <w:color w:val="auto"/>
         </w:rPr>
-        <w:t>getters/</w:t>
-      </w:r>
-      <w:proofErr w:type="gramStart"/>
-      <w:r>
-        <w:rPr>
-          <w:rFonts w:eastAsia="Times New Roman"/>
-          <w:color w:val="auto"/>
-        </w:rPr>
-        <w:t>setters</w:t>
-      </w:r>
-      <w:proofErr w:type="gramEnd"/>
-      <w:r>
-        <w:rPr>
-          <w:rFonts w:eastAsia="Times New Roman"/>
-          <w:color w:val="auto"/>
-        </w:rPr>
-        <w:t xml:space="preserve"> methods</w:t>
+        <w:t>getters/setters methods</w:t>
       </w:r>
       <w:r>
         <w:rPr>
@@ -4899,7 +4875,7 @@
           <w:lang w:val="en-GB"/>
         </w:rPr>
         <w:drawing>
-          <wp:inline distT="0" distB="0" distL="0" distR="0" wp14:anchorId="0D5F0132" wp14:editId="66ECAB4A">
+          <wp:inline distT="0" distB="0" distL="0" distR="0" wp14:anchorId="0D5F0132" wp14:editId="136AECAA">
             <wp:extent cx="3683000" cy="2627630"/>
             <wp:effectExtent l="0" t="0" r="0" b="1270"/>
             <wp:docPr id="571071016" name="Picture 19" descr="A screenshot of a computer&#10;&#10;Description automatically generated"/>
@@ -5209,9 +5185,739 @@
       <w:bookmarkEnd w:id="53"/>
     </w:p>
     <w:p>
-      <w:pPr>
-        <w:spacing w:line="276" w:lineRule="auto"/>
+      <w:r>
+        <w:br w:type="page"/>
+      </w:r>
+    </w:p>
+    <w:p>
+      <w:pPr>
+        <w:pStyle w:val="Heading1"/>
+        <w:numPr>
+          <w:ilvl w:val="0"/>
+          <w:numId w:val="0"/>
+        </w:numPr>
+      </w:pPr>
+      <w:r>
+        <w:lastRenderedPageBreak/>
+        <w:t>CHAPTER 4: OOP ANALYSIS</w:t>
+      </w:r>
+    </w:p>
+    <w:p>
+      <w:pPr>
+        <w:pStyle w:val="ListParagraph"/>
+        <w:numPr>
+          <w:ilvl w:val="0"/>
+          <w:numId w:val="1"/>
+        </w:numPr>
+        <w:spacing w:before="120" w:after="240"/>
+        <w:contextualSpacing w:val="0"/>
         <w:jc w:val="center"/>
+        <w:outlineLvl w:val="0"/>
+        <w:rPr>
+          <w:b/>
+          <w:vanish/>
+          <w:lang w:val="en-GB"/>
+        </w:rPr>
+      </w:pPr>
+    </w:p>
+    <w:p>
+      <w:pPr>
+        <w:pStyle w:val="Heading2"/>
+        <w:rPr>
+          <w:lang w:val="en-GB"/>
+        </w:rPr>
+      </w:pPr>
+      <w:r>
+        <w:rPr>
+          <w:lang w:val="en-GB"/>
+        </w:rPr>
+        <w:t xml:space="preserve"> Encapsulation</w:t>
+      </w:r>
+    </w:p>
+    <w:p>
+      <w:pPr>
+        <w:pStyle w:val="ListParagraph"/>
+        <w:numPr>
+          <w:ilvl w:val="0"/>
+          <w:numId w:val="33"/>
+        </w:numPr>
+        <w:rPr>
+          <w:lang w:val="en-GB"/>
+        </w:rPr>
+      </w:pPr>
+      <w:r>
+        <w:rPr>
+          <w:lang w:val="en-GB"/>
+        </w:rPr>
+        <w:t>We hide the implementation details of a class by:</w:t>
+      </w:r>
+    </w:p>
+    <w:p>
+      <w:pPr>
+        <w:pStyle w:val="ListParagraph"/>
+        <w:numPr>
+          <w:ilvl w:val="1"/>
+          <w:numId w:val="33"/>
+        </w:numPr>
+        <w:rPr>
+          <w:lang w:val="en-GB"/>
+        </w:rPr>
+      </w:pPr>
+      <w:r>
+        <w:rPr>
+          <w:lang w:val="en-GB"/>
+        </w:rPr>
+        <w:t>Declaring the attributes of a class as</w:t>
+      </w:r>
+      <w:r>
+        <w:rPr>
+          <w:lang w:val="en-GB"/>
+        </w:rPr>
+        <w:t xml:space="preserve"> </w:t>
+      </w:r>
+      <w:r>
+        <w:rPr>
+          <w:lang w:val="en-GB"/>
+        </w:rPr>
+        <w:t>private/protected</w:t>
+      </w:r>
+      <w:r>
+        <w:rPr>
+          <w:lang w:val="en-GB"/>
+        </w:rPr>
+        <w:t xml:space="preserve"> </w:t>
+      </w:r>
+      <w:r>
+        <w:rPr>
+          <w:lang w:val="en-GB"/>
+        </w:rPr>
+        <w:t>(for parent classes).</w:t>
+      </w:r>
+    </w:p>
+    <w:p>
+      <w:pPr>
+        <w:pStyle w:val="ListParagraph"/>
+        <w:numPr>
+          <w:ilvl w:val="1"/>
+          <w:numId w:val="33"/>
+        </w:numPr>
+        <w:rPr>
+          <w:lang w:val="en-GB"/>
+        </w:rPr>
+      </w:pPr>
+      <w:r>
+        <w:rPr>
+          <w:lang w:val="en-GB"/>
+        </w:rPr>
+        <w:t xml:space="preserve">Defining getters and setters methods. </w:t>
+      </w:r>
+    </w:p>
+    <w:p>
+      <w:pPr>
+        <w:pStyle w:val="ListParagraph"/>
+        <w:numPr>
+          <w:ilvl w:val="1"/>
+          <w:numId w:val="33"/>
+        </w:numPr>
+        <w:rPr>
+          <w:lang w:val="en-GB"/>
+        </w:rPr>
+      </w:pPr>
+      <w:r>
+        <w:rPr>
+          <w:lang w:val="en-GB"/>
+        </w:rPr>
+        <w:t>Packing the same-purpose classes in a package.</w:t>
+      </w:r>
+    </w:p>
+    <w:p>
+      <w:pPr>
+        <w:keepNext/>
+        <w:jc w:val="center"/>
+      </w:pPr>
+      <w:r>
+        <w:rPr>
+          <w:noProof/>
+          <w:lang w:val="en-GB"/>
+        </w:rPr>
+        <w:drawing>
+          <wp:inline distT="0" distB="0" distL="0" distR="0" wp14:anchorId="59044831" wp14:editId="4761CB66">
+            <wp:extent cx="5341620" cy="5635862"/>
+            <wp:effectExtent l="0" t="0" r="0" b="3175"/>
+            <wp:docPr id="954232784" name="Picture 4"/>
+            <wp:cNvGraphicFramePr>
+              <a:graphicFrameLocks xmlns:a="http://schemas.openxmlformats.org/drawingml/2006/main" noChangeAspect="1"/>
+            </wp:cNvGraphicFramePr>
+            <a:graphic xmlns:a="http://schemas.openxmlformats.org/drawingml/2006/main">
+              <a:graphicData uri="http://schemas.openxmlformats.org/drawingml/2006/picture">
+                <pic:pic xmlns:pic="http://schemas.openxmlformats.org/drawingml/2006/picture">
+                  <pic:nvPicPr>
+                    <pic:cNvPr id="0" name="Picture 4"/>
+                    <pic:cNvPicPr>
+                      <a:picLocks noChangeAspect="1" noChangeArrowheads="1"/>
+                    </pic:cNvPicPr>
+                  </pic:nvPicPr>
+                  <pic:blipFill>
+                    <a:blip r:embed="rId14">
+                      <a:extLst>
+                        <a:ext uri="{28A0092B-C50C-407E-A947-70E740481C1C}">
+                          <a14:useLocalDpi xmlns:a14="http://schemas.microsoft.com/office/drawing/2010/main" val="0"/>
+                        </a:ext>
+                      </a:extLst>
+                    </a:blip>
+                    <a:srcRect/>
+                    <a:stretch>
+                      <a:fillRect/>
+                    </a:stretch>
+                  </pic:blipFill>
+                  <pic:spPr bwMode="auto">
+                    <a:xfrm>
+                      <a:off x="0" y="0"/>
+                      <a:ext cx="5344258" cy="5638645"/>
+                    </a:xfrm>
+                    <a:prstGeom prst="rect">
+                      <a:avLst/>
+                    </a:prstGeom>
+                    <a:noFill/>
+                    <a:ln>
+                      <a:noFill/>
+                    </a:ln>
+                  </pic:spPr>
+                </pic:pic>
+              </a:graphicData>
+            </a:graphic>
+          </wp:inline>
+        </w:drawing>
+      </w:r>
+    </w:p>
+    <w:p>
+      <w:pPr>
+        <w:pStyle w:val="Caption"/>
+        <w:rPr>
+          <w:lang w:val="en-GB"/>
+        </w:rPr>
+      </w:pPr>
+      <w:r>
+        <w:t xml:space="preserve">Figure </w:t>
+      </w:r>
+      <w:r>
+        <w:fldChar w:fldCharType="begin"/>
+      </w:r>
+      <w:r>
+        <w:instrText xml:space="preserve"> SEQ Figure \* ARABIC </w:instrText>
+      </w:r>
+      <w:r>
+        <w:fldChar w:fldCharType="separate"/>
+      </w:r>
+      <w:r>
+        <w:rPr>
+          <w:noProof/>
+        </w:rPr>
+        <w:t>5</w:t>
+      </w:r>
+      <w:r>
+        <w:fldChar w:fldCharType="end"/>
+      </w:r>
+      <w:r>
+        <w:t>: Encapsulation.</w:t>
+      </w:r>
+    </w:p>
+    <w:p>
+      <w:pPr>
+        <w:pStyle w:val="Heading2"/>
+        <w:rPr>
+          <w:lang w:val="en-GB"/>
+        </w:rPr>
+      </w:pPr>
+      <w:r>
+        <w:rPr>
+          <w:lang w:val="en-GB"/>
+        </w:rPr>
+        <w:t xml:space="preserve"> Inheritance</w:t>
+      </w:r>
+    </w:p>
+    <w:p>
+      <w:pPr>
+        <w:pStyle w:val="ListParagraph"/>
+        <w:numPr>
+          <w:ilvl w:val="0"/>
+          <w:numId w:val="36"/>
+        </w:numPr>
+        <w:rPr>
+          <w:lang w:val="en-GB"/>
+        </w:rPr>
+      </w:pPr>
+      <w:r>
+        <w:rPr>
+          <w:lang w:val="en-GB"/>
+        </w:rPr>
+        <w:t>Mono inheritance is mostly applied in this project:</w:t>
+      </w:r>
+    </w:p>
+    <w:p>
+      <w:pPr>
+        <w:pStyle w:val="ListParagraph"/>
+        <w:numPr>
+          <w:ilvl w:val="1"/>
+          <w:numId w:val="37"/>
+        </w:numPr>
+        <w:rPr>
+          <w:lang w:val="en-GB"/>
+        </w:rPr>
+      </w:pPr>
+      <w:r>
+        <w:rPr>
+          <w:lang w:val="en-GB"/>
+        </w:rPr>
+        <w:t>Use “extend”</w:t>
+      </w:r>
+      <w:r>
+        <w:rPr>
+          <w:lang w:val="en-GB"/>
+        </w:rPr>
+        <w:t xml:space="preserve"> </w:t>
+      </w:r>
+      <w:r>
+        <w:rPr>
+          <w:lang w:val="en-GB"/>
+        </w:rPr>
+        <w:t>keyword.</w:t>
+      </w:r>
+    </w:p>
+    <w:p>
+      <w:pPr>
+        <w:pStyle w:val="ListParagraph"/>
+        <w:numPr>
+          <w:ilvl w:val="1"/>
+          <w:numId w:val="37"/>
+        </w:numPr>
+        <w:rPr>
+          <w:lang w:val="en-GB"/>
+        </w:rPr>
+      </w:pPr>
+      <w:r>
+        <w:rPr>
+          <w:lang w:val="en-GB"/>
+        </w:rPr>
+        <w:t>Subclasses inherits all parent’s attributes and methods</w:t>
+      </w:r>
+    </w:p>
+    <w:p>
+      <w:pPr>
+        <w:keepNext/>
+        <w:jc w:val="center"/>
+      </w:pPr>
+      <w:r>
+        <w:rPr>
+          <w:noProof/>
+          <w:lang w:val="en-GB"/>
+        </w:rPr>
+        <w:lastRenderedPageBreak/>
+        <w:drawing>
+          <wp:inline distT="0" distB="0" distL="0" distR="0" wp14:anchorId="14F335E3" wp14:editId="69EC2922">
+            <wp:extent cx="4038600" cy="1135380"/>
+            <wp:effectExtent l="0" t="0" r="0" b="7620"/>
+            <wp:docPr id="147506464" name="Picture 2" descr="A screen shot of a computer&#10;&#10;Description automatically generated"/>
+            <wp:cNvGraphicFramePr>
+              <a:graphicFrameLocks xmlns:a="http://schemas.openxmlformats.org/drawingml/2006/main" noChangeAspect="1"/>
+            </wp:cNvGraphicFramePr>
+            <a:graphic xmlns:a="http://schemas.openxmlformats.org/drawingml/2006/main">
+              <a:graphicData uri="http://schemas.openxmlformats.org/drawingml/2006/picture">
+                <pic:pic xmlns:pic="http://schemas.openxmlformats.org/drawingml/2006/picture">
+                  <pic:nvPicPr>
+                    <pic:cNvPr id="147506464" name="Picture 2" descr="A screen shot of a computer&#10;&#10;Description automatically generated"/>
+                    <pic:cNvPicPr>
+                      <a:picLocks noChangeAspect="1" noChangeArrowheads="1"/>
+                    </pic:cNvPicPr>
+                  </pic:nvPicPr>
+                  <pic:blipFill>
+                    <a:blip r:embed="rId15">
+                      <a:extLst>
+                        <a:ext uri="{28A0092B-C50C-407E-A947-70E740481C1C}">
+                          <a14:useLocalDpi xmlns:a14="http://schemas.microsoft.com/office/drawing/2010/main" val="0"/>
+                        </a:ext>
+                      </a:extLst>
+                    </a:blip>
+                    <a:srcRect/>
+                    <a:stretch>
+                      <a:fillRect/>
+                    </a:stretch>
+                  </pic:blipFill>
+                  <pic:spPr bwMode="auto">
+                    <a:xfrm>
+                      <a:off x="0" y="0"/>
+                      <a:ext cx="4038600" cy="1135380"/>
+                    </a:xfrm>
+                    <a:prstGeom prst="rect">
+                      <a:avLst/>
+                    </a:prstGeom>
+                    <a:noFill/>
+                    <a:ln>
+                      <a:noFill/>
+                    </a:ln>
+                  </pic:spPr>
+                </pic:pic>
+              </a:graphicData>
+            </a:graphic>
+          </wp:inline>
+        </w:drawing>
+      </w:r>
+    </w:p>
+    <w:p>
+      <w:pPr>
+        <w:pStyle w:val="Caption"/>
+        <w:rPr>
+          <w:lang w:val="en-GB"/>
+        </w:rPr>
+      </w:pPr>
+      <w:r>
+        <w:t xml:space="preserve">Figure </w:t>
+      </w:r>
+      <w:r>
+        <w:fldChar w:fldCharType="begin"/>
+      </w:r>
+      <w:r>
+        <w:instrText xml:space="preserve"> SEQ Figure \* ARABIC </w:instrText>
+      </w:r>
+      <w:r>
+        <w:fldChar w:fldCharType="separate"/>
+      </w:r>
+      <w:r>
+        <w:rPr>
+          <w:noProof/>
+        </w:rPr>
+        <w:t>6</w:t>
+      </w:r>
+      <w:r>
+        <w:fldChar w:fldCharType="end"/>
+      </w:r>
+      <w:r>
+        <w:t>: Inheritance.</w:t>
+      </w:r>
+    </w:p>
+    <w:p>
+      <w:pPr>
+        <w:pStyle w:val="Heading2"/>
+        <w:rPr>
+          <w:lang w:val="en-GB"/>
+        </w:rPr>
+      </w:pPr>
+      <w:r>
+        <w:rPr>
+          <w:lang w:val="en-GB"/>
+        </w:rPr>
+        <w:t>Abstraction</w:t>
+      </w:r>
+    </w:p>
+    <w:p>
+      <w:pPr>
+        <w:pStyle w:val="ListParagraph"/>
+        <w:numPr>
+          <w:ilvl w:val="0"/>
+          <w:numId w:val="38"/>
+        </w:numPr>
+        <w:rPr>
+          <w:lang w:val="en-GB"/>
+        </w:rPr>
+      </w:pPr>
+      <w:r>
+        <w:rPr>
+          <w:lang w:val="en-GB"/>
+        </w:rPr>
+        <w:t>We use abstract classes in this project:</w:t>
+      </w:r>
+    </w:p>
+    <w:p>
+      <w:pPr>
+        <w:pStyle w:val="ListParagraph"/>
+        <w:numPr>
+          <w:ilvl w:val="1"/>
+          <w:numId w:val="40"/>
+        </w:numPr>
+        <w:rPr>
+          <w:lang w:val="en-GB"/>
+        </w:rPr>
+      </w:pPr>
+      <w:r>
+        <w:rPr>
+          <w:lang w:val="en-GB"/>
+        </w:rPr>
+        <w:t>Circuit class</w:t>
+      </w:r>
+      <w:r>
+        <w:rPr>
+          <w:lang w:val="en-GB"/>
+        </w:rPr>
+        <w:t>.</w:t>
+      </w:r>
+    </w:p>
+    <w:p>
+      <w:pPr>
+        <w:pStyle w:val="ListParagraph"/>
+        <w:numPr>
+          <w:ilvl w:val="1"/>
+          <w:numId w:val="40"/>
+        </w:numPr>
+        <w:rPr>
+          <w:lang w:val="en-GB"/>
+        </w:rPr>
+      </w:pPr>
+      <w:proofErr w:type="spellStart"/>
+      <w:r>
+        <w:rPr>
+          <w:lang w:val="en-GB"/>
+        </w:rPr>
+        <w:t>ElectricComponent</w:t>
+      </w:r>
+      <w:proofErr w:type="spellEnd"/>
+      <w:r>
+        <w:rPr>
+          <w:lang w:val="en-GB"/>
+        </w:rPr>
+        <w:t xml:space="preserve"> class</w:t>
+      </w:r>
+      <w:r>
+        <w:rPr>
+          <w:lang w:val="en-GB"/>
+        </w:rPr>
+        <w:t>.</w:t>
+      </w:r>
+    </w:p>
+    <w:p>
+      <w:pPr>
+        <w:pStyle w:val="ListParagraph"/>
+        <w:numPr>
+          <w:ilvl w:val="1"/>
+          <w:numId w:val="40"/>
+        </w:numPr>
+        <w:rPr>
+          <w:lang w:val="en-GB"/>
+        </w:rPr>
+      </w:pPr>
+      <w:r>
+        <w:rPr>
+          <w:lang w:val="en-GB"/>
+        </w:rPr>
+        <w:t>Panel class</w:t>
+      </w:r>
+      <w:r>
+        <w:rPr>
+          <w:lang w:val="en-GB"/>
+        </w:rPr>
+        <w:t>.</w:t>
+      </w:r>
+    </w:p>
+    <w:p>
+      <w:pPr>
+        <w:pStyle w:val="Heading2"/>
+        <w:rPr>
+          <w:lang w:val="en-GB"/>
+        </w:rPr>
+      </w:pPr>
+      <w:r>
+        <w:rPr>
+          <w:lang w:val="en-GB"/>
+        </w:rPr>
+        <w:t>Polymorphism</w:t>
+      </w:r>
+    </w:p>
+    <w:p>
+      <w:pPr>
+        <w:pStyle w:val="ListParagraph"/>
+        <w:numPr>
+          <w:ilvl w:val="0"/>
+          <w:numId w:val="41"/>
+        </w:numPr>
+        <w:rPr>
+          <w:lang w:val="en-GB"/>
+        </w:rPr>
+      </w:pPr>
+      <w:r>
+        <w:rPr>
+          <w:lang w:val="en-GB"/>
+        </w:rPr>
+        <w:t>Subclass overrides the method of its parent:</w:t>
+      </w:r>
+    </w:p>
+    <w:p>
+      <w:pPr>
+        <w:pStyle w:val="ListParagraph"/>
+        <w:numPr>
+          <w:ilvl w:val="1"/>
+          <w:numId w:val="42"/>
+        </w:numPr>
+        <w:rPr>
+          <w:lang w:val="en-GB"/>
+        </w:rPr>
+      </w:pPr>
+      <w:r>
+        <w:rPr>
+          <w:lang w:val="en-GB"/>
+        </w:rPr>
+        <w:t xml:space="preserve">For example, in circuit package, </w:t>
+      </w:r>
+      <w:proofErr w:type="spellStart"/>
+      <w:r>
+        <w:rPr>
+          <w:lang w:val="en-GB"/>
+        </w:rPr>
+        <w:t>ParallelCircuit</w:t>
+      </w:r>
+      <w:proofErr w:type="spellEnd"/>
+      <w:r>
+        <w:rPr>
+          <w:lang w:val="en-GB"/>
+        </w:rPr>
+        <w:t xml:space="preserve"> and </w:t>
+      </w:r>
+      <w:proofErr w:type="spellStart"/>
+      <w:r>
+        <w:rPr>
+          <w:lang w:val="en-GB"/>
+        </w:rPr>
+        <w:t>SerialCircuit</w:t>
+      </w:r>
+      <w:proofErr w:type="spellEnd"/>
+      <w:r>
+        <w:rPr>
+          <w:lang w:val="en-GB"/>
+        </w:rPr>
+        <w:t xml:space="preserve"> </w:t>
+      </w:r>
+      <w:r>
+        <w:rPr>
+          <w:lang w:val="en-GB"/>
+        </w:rPr>
+        <w:t xml:space="preserve">overrides </w:t>
+      </w:r>
+      <w:proofErr w:type="spellStart"/>
+      <w:r>
+        <w:rPr>
+          <w:lang w:val="en-GB"/>
+        </w:rPr>
+        <w:t>SetEqResistance</w:t>
+      </w:r>
+      <w:proofErr w:type="spellEnd"/>
+      <w:r>
+        <w:rPr>
+          <w:lang w:val="en-GB"/>
+        </w:rPr>
+        <w:t xml:space="preserve"> method in Circuit class. </w:t>
+      </w:r>
+    </w:p>
+    <w:p>
+      <w:pPr>
+        <w:pStyle w:val="ListParagraph"/>
+        <w:numPr>
+          <w:ilvl w:val="1"/>
+          <w:numId w:val="42"/>
+        </w:numPr>
+        <w:rPr>
+          <w:lang w:val="en-GB"/>
+        </w:rPr>
+      </w:pPr>
+      <w:r>
+        <w:rPr>
+          <w:lang w:val="en-GB"/>
+        </w:rPr>
+        <w:t>This is because each type of circuit has different formula to</w:t>
+      </w:r>
+      <w:r>
+        <w:rPr>
+          <w:lang w:val="en-GB"/>
+        </w:rPr>
+        <w:t xml:space="preserve"> </w:t>
+      </w:r>
+      <w:r>
+        <w:rPr>
+          <w:lang w:val="en-GB"/>
+        </w:rPr>
+        <w:t>achieve the equivalent resistance.</w:t>
+      </w:r>
+    </w:p>
+    <w:p>
+      <w:pPr>
+        <w:keepNext/>
+      </w:pPr>
+      <w:r>
+        <w:rPr>
+          <w:noProof/>
+          <w:lang w:val="en-GB"/>
+        </w:rPr>
+        <w:drawing>
+          <wp:inline distT="0" distB="0" distL="0" distR="0" wp14:anchorId="509D47AB" wp14:editId="541A5CFF">
+            <wp:extent cx="5400040" cy="2646045"/>
+            <wp:effectExtent l="0" t="0" r="0" b="1905"/>
+            <wp:docPr id="1847360605" name="Picture 5" descr="A screenshot of a computer screen&#10;&#10;Description automatically generated"/>
+            <wp:cNvGraphicFramePr>
+              <a:graphicFrameLocks xmlns:a="http://schemas.openxmlformats.org/drawingml/2006/main" noChangeAspect="1"/>
+            </wp:cNvGraphicFramePr>
+            <a:graphic xmlns:a="http://schemas.openxmlformats.org/drawingml/2006/main">
+              <a:graphicData uri="http://schemas.openxmlformats.org/drawingml/2006/picture">
+                <pic:pic xmlns:pic="http://schemas.openxmlformats.org/drawingml/2006/picture">
+                  <pic:nvPicPr>
+                    <pic:cNvPr id="1847360605" name="Picture 5" descr="A screenshot of a computer screen&#10;&#10;Description automatically generated"/>
+                    <pic:cNvPicPr/>
+                  </pic:nvPicPr>
+                  <pic:blipFill>
+                    <a:blip r:embed="rId16" cstate="print">
+                      <a:extLst>
+                        <a:ext uri="{28A0092B-C50C-407E-A947-70E740481C1C}">
+                          <a14:useLocalDpi xmlns:a14="http://schemas.microsoft.com/office/drawing/2010/main" val="0"/>
+                        </a:ext>
+                      </a:extLst>
+                    </a:blip>
+                    <a:stretch>
+                      <a:fillRect/>
+                    </a:stretch>
+                  </pic:blipFill>
+                  <pic:spPr>
+                    <a:xfrm>
+                      <a:off x="0" y="0"/>
+                      <a:ext cx="5400040" cy="2646045"/>
+                    </a:xfrm>
+                    <a:prstGeom prst="rect">
+                      <a:avLst/>
+                    </a:prstGeom>
+                  </pic:spPr>
+                </pic:pic>
+              </a:graphicData>
+            </a:graphic>
+          </wp:inline>
+        </w:drawing>
+      </w:r>
+    </w:p>
+    <w:p>
+      <w:pPr>
+        <w:pStyle w:val="Caption"/>
+      </w:pPr>
+      <w:r>
+        <w:t xml:space="preserve">Figure </w:t>
+      </w:r>
+      <w:r>
+        <w:fldChar w:fldCharType="begin"/>
+      </w:r>
+      <w:r>
+        <w:instrText xml:space="preserve"> SEQ Figure \* ARABIC </w:instrText>
+      </w:r>
+      <w:r>
+        <w:fldChar w:fldCharType="separate"/>
+      </w:r>
+      <w:r>
+        <w:rPr>
+          <w:noProof/>
+        </w:rPr>
+        <w:t>7</w:t>
+      </w:r>
+      <w:r>
+        <w:fldChar w:fldCharType="end"/>
+      </w:r>
+      <w:r>
+        <w:t>: Polymorphism &amp; abstraction.</w:t>
+      </w:r>
+    </w:p>
+    <w:p>
+      <w:pPr>
         <w:rPr>
           <w:lang w:val="en-GB"/>
         </w:rPr>
@@ -5242,7 +5948,19 @@
           <w:lang w:val="en-GB"/>
         </w:rPr>
         <w:lastRenderedPageBreak/>
-        <w:t>CHAPTER 4: TESTING AND VALIDATION</w:t>
+        <w:t xml:space="preserve">CHAPTER </w:t>
+      </w:r>
+      <w:r>
+        <w:rPr>
+          <w:lang w:val="en-GB"/>
+        </w:rPr>
+        <w:t>5</w:t>
+      </w:r>
+      <w:r>
+        <w:rPr>
+          <w:lang w:val="en-GB"/>
+        </w:rPr>
+        <w:t>: TESTING AND VALIDATION</w:t>
       </w:r>
       <w:bookmarkEnd w:id="54"/>
     </w:p>
@@ -5843,7 +6561,7 @@
             </w:rPr>
             <w:t xml:space="preserve"> Our GitHub repository: </w:t>
           </w:r>
-          <w:hyperlink r:id="rId14" w:history="1">
+          <w:hyperlink r:id="rId17" w:history="1">
             <w:r>
               <w:rPr>
                 <w:rStyle w:val="Hyperlink"/>
@@ -5872,7 +6590,7 @@
       </w:pPr>
     </w:p>
     <w:sectPr>
-      <w:footerReference w:type="default" r:id="rId15"/>
+      <w:footerReference w:type="default" r:id="rId18"/>
       <w:pgSz w:w="11907" w:h="16840" w:code="9"/>
       <w:pgMar w:top="1134" w:right="1418" w:bottom="1134" w:left="1985" w:header="720" w:footer="386" w:gutter="0"/>
       <w:pgNumType w:start="1"/>
@@ -6050,6 +6768,155 @@
 <file path=word/numbering.xml><?xml version="1.0" encoding="utf-8"?>
 <w:numbering xmlns:wpc="http://schemas.microsoft.com/office/word/2010/wordprocessingCanvas" xmlns:cx="http://schemas.microsoft.com/office/drawing/2014/chartex" xmlns:cx1="http://schemas.microsoft.com/office/drawing/2015/9/8/chartex" xmlns:cx2="http://schemas.microsoft.com/office/drawing/2015/10/21/chartex" xmlns:cx3="http://schemas.microsoft.com/office/drawing/2016/5/9/chartex" xmlns:cx4="http://schemas.microsoft.com/office/drawing/2016/5/10/chartex" xmlns:cx5="http://schemas.microsoft.com/office/drawing/2016/5/11/chartex" xmlns:cx6="http://schemas.microsoft.com/office/drawing/2016/5/12/chartex" xmlns:cx7="http://schemas.microsoft.com/office/drawing/2016/5/13/chartex" xmlns:cx8="http://schemas.microsoft.com/office/drawing/2016/5/14/chartex" xmlns:mc="http://schemas.openxmlformats.org/markup-compatibility/2006" xmlns:aink="http://schemas.microsoft.com/office/drawing/2016/ink" xmlns:am3d="http://schemas.microsoft.com/office/drawing/2017/model3d" xmlns:o="urn:schemas-microsoft-com:office:office" xmlns:oel="http://schemas.microsoft.com/office/2019/extlst" xmlns:r="http://schemas.openxmlformats.org/officeDocument/2006/relationships" xmlns:m="http://schemas.openxmlformats.org/officeDocument/2006/math" xmlns:v="urn:schemas-microsoft-com:vml" xmlns:wp14="http://schemas.microsoft.com/office/word/2010/wordprocessingDrawing" xmlns:wp="http://schemas.openxmlformats.org/drawingml/2006/wordprocessingDrawing" xmlns:w10="urn:schemas-microsoft-com:office:word" xmlns:w="http://schemas.openxmlformats.org/wordprocessingml/2006/main" xmlns:w14="http://schemas.microsoft.com/office/word/2010/wordml" xmlns:w15="http://schemas.microsoft.com/office/word/2012/wordml" xmlns:w16cex="http://schemas.microsoft.com/office/word/2018/wordml/cex" xmlns:w16cid="http://schemas.microsoft.com/office/word/2016/wordml/cid" xmlns:w16="http://schemas.microsoft.com/office/word/2018/wordml" xmlns:w16du="http://schemas.microsoft.com/office/word/2023/wordml/word16du" xmlns:w16sdtdh="http://schemas.microsoft.com/office/word/2020/wordml/sdtdatahash" xmlns:w16se="http://schemas.microsoft.com/office/word/2015/wordml/symex" xmlns:wpg="http://schemas.microsoft.com/office/word/2010/wordprocessingGroup" xmlns:wpi="http://schemas.microsoft.com/office/word/2010/wordprocessingInk" xmlns:wne="http://schemas.microsoft.com/office/word/2006/wordml" xmlns:wps="http://schemas.microsoft.com/office/word/2010/wordprocessingShape" mc:Ignorable="w14 w15 w16se w16cid w16 w16cex w16sdtdh w16du wp14">
   <w:abstractNum w:abstractNumId="0" w15:restartNumberingAfterBreak="0">
+    <w:nsid w:val="02B50E1C"/>
+    <w:multiLevelType w:val="multilevel"/>
+    <w:tmpl w:val="B328A6E8"/>
+    <w:lvl w:ilvl="0">
+      <w:start w:val="1"/>
+      <w:numFmt w:val="bullet"/>
+      <w:lvlText w:val=""/>
+      <w:lvlJc w:val="left"/>
+      <w:pPr>
+        <w:tabs>
+          <w:tab w:val="num" w:pos="720"/>
+        </w:tabs>
+        <w:ind w:left="720" w:hanging="360"/>
+      </w:pPr>
+      <w:rPr>
+        <w:rFonts w:ascii="Symbol" w:hAnsi="Symbol" w:hint="default"/>
+        <w:sz w:val="20"/>
+      </w:rPr>
+    </w:lvl>
+    <w:lvl w:ilvl="1">
+      <w:start w:val="1"/>
+      <w:numFmt w:val="bullet"/>
+      <w:lvlText w:val="o"/>
+      <w:lvlJc w:val="left"/>
+      <w:pPr>
+        <w:tabs>
+          <w:tab w:val="num" w:pos="1440"/>
+        </w:tabs>
+        <w:ind w:left="1440" w:hanging="360"/>
+      </w:pPr>
+      <w:rPr>
+        <w:rFonts w:ascii="Courier New" w:hAnsi="Courier New" w:hint="default"/>
+        <w:sz w:val="20"/>
+      </w:rPr>
+    </w:lvl>
+    <w:lvl w:ilvl="2" w:tentative="1">
+      <w:start w:val="1"/>
+      <w:numFmt w:val="bullet"/>
+      <w:lvlText w:val=""/>
+      <w:lvlJc w:val="left"/>
+      <w:pPr>
+        <w:tabs>
+          <w:tab w:val="num" w:pos="2160"/>
+        </w:tabs>
+        <w:ind w:left="2160" w:hanging="360"/>
+      </w:pPr>
+      <w:rPr>
+        <w:rFonts w:ascii="Wingdings" w:hAnsi="Wingdings" w:hint="default"/>
+        <w:sz w:val="20"/>
+      </w:rPr>
+    </w:lvl>
+    <w:lvl w:ilvl="3" w:tentative="1">
+      <w:start w:val="1"/>
+      <w:numFmt w:val="bullet"/>
+      <w:lvlText w:val=""/>
+      <w:lvlJc w:val="left"/>
+      <w:pPr>
+        <w:tabs>
+          <w:tab w:val="num" w:pos="2880"/>
+        </w:tabs>
+        <w:ind w:left="2880" w:hanging="360"/>
+      </w:pPr>
+      <w:rPr>
+        <w:rFonts w:ascii="Wingdings" w:hAnsi="Wingdings" w:hint="default"/>
+        <w:sz w:val="20"/>
+      </w:rPr>
+    </w:lvl>
+    <w:lvl w:ilvl="4" w:tentative="1">
+      <w:start w:val="1"/>
+      <w:numFmt w:val="bullet"/>
+      <w:lvlText w:val=""/>
+      <w:lvlJc w:val="left"/>
+      <w:pPr>
+        <w:tabs>
+          <w:tab w:val="num" w:pos="3600"/>
+        </w:tabs>
+        <w:ind w:left="3600" w:hanging="360"/>
+      </w:pPr>
+      <w:rPr>
+        <w:rFonts w:ascii="Wingdings" w:hAnsi="Wingdings" w:hint="default"/>
+        <w:sz w:val="20"/>
+      </w:rPr>
+    </w:lvl>
+    <w:lvl w:ilvl="5" w:tentative="1">
+      <w:start w:val="1"/>
+      <w:numFmt w:val="bullet"/>
+      <w:lvlText w:val=""/>
+      <w:lvlJc w:val="left"/>
+      <w:pPr>
+        <w:tabs>
+          <w:tab w:val="num" w:pos="4320"/>
+        </w:tabs>
+        <w:ind w:left="4320" w:hanging="360"/>
+      </w:pPr>
+      <w:rPr>
+        <w:rFonts w:ascii="Wingdings" w:hAnsi="Wingdings" w:hint="default"/>
+        <w:sz w:val="20"/>
+      </w:rPr>
+    </w:lvl>
+    <w:lvl w:ilvl="6" w:tentative="1">
+      <w:start w:val="1"/>
+      <w:numFmt w:val="bullet"/>
+      <w:lvlText w:val=""/>
+      <w:lvlJc w:val="left"/>
+      <w:pPr>
+        <w:tabs>
+          <w:tab w:val="num" w:pos="5040"/>
+        </w:tabs>
+        <w:ind w:left="5040" w:hanging="360"/>
+      </w:pPr>
+      <w:rPr>
+        <w:rFonts w:ascii="Wingdings" w:hAnsi="Wingdings" w:hint="default"/>
+        <w:sz w:val="20"/>
+      </w:rPr>
+    </w:lvl>
+    <w:lvl w:ilvl="7" w:tentative="1">
+      <w:start w:val="1"/>
+      <w:numFmt w:val="bullet"/>
+      <w:lvlText w:val=""/>
+      <w:lvlJc w:val="left"/>
+      <w:pPr>
+        <w:tabs>
+          <w:tab w:val="num" w:pos="5760"/>
+        </w:tabs>
+        <w:ind w:left="5760" w:hanging="360"/>
+      </w:pPr>
+      <w:rPr>
+        <w:rFonts w:ascii="Wingdings" w:hAnsi="Wingdings" w:hint="default"/>
+        <w:sz w:val="20"/>
+      </w:rPr>
+    </w:lvl>
+    <w:lvl w:ilvl="8" w:tentative="1">
+      <w:start w:val="1"/>
+      <w:numFmt w:val="bullet"/>
+      <w:lvlText w:val=""/>
+      <w:lvlJc w:val="left"/>
+      <w:pPr>
+        <w:tabs>
+          <w:tab w:val="num" w:pos="6480"/>
+        </w:tabs>
+        <w:ind w:left="6480" w:hanging="360"/>
+      </w:pPr>
+      <w:rPr>
+        <w:rFonts w:ascii="Wingdings" w:hAnsi="Wingdings" w:hint="default"/>
+        <w:sz w:val="20"/>
+      </w:rPr>
+    </w:lvl>
+  </w:abstractNum>
+  <w:abstractNum w:abstractNumId="1" w15:restartNumberingAfterBreak="0">
     <w:nsid w:val="053A20BE"/>
     <w:multiLevelType w:val="multilevel"/>
     <w:tmpl w:val="EE98D792"/>
@@ -6193,7 +7060,7 @@
       </w:rPr>
     </w:lvl>
   </w:abstractNum>
-  <w:abstractNum w:abstractNumId="1" w15:restartNumberingAfterBreak="0">
+  <w:abstractNum w:abstractNumId="2" w15:restartNumberingAfterBreak="0">
     <w:nsid w:val="0B3C274B"/>
     <w:multiLevelType w:val="multilevel"/>
     <w:tmpl w:val="288AB068"/>
@@ -6342,7 +7209,156 @@
       </w:rPr>
     </w:lvl>
   </w:abstractNum>
-  <w:abstractNum w:abstractNumId="2" w15:restartNumberingAfterBreak="0">
+  <w:abstractNum w:abstractNumId="3" w15:restartNumberingAfterBreak="0">
+    <w:nsid w:val="0B491876"/>
+    <w:multiLevelType w:val="multilevel"/>
+    <w:tmpl w:val="B328A6E8"/>
+    <w:lvl w:ilvl="0">
+      <w:start w:val="1"/>
+      <w:numFmt w:val="bullet"/>
+      <w:lvlText w:val=""/>
+      <w:lvlJc w:val="left"/>
+      <w:pPr>
+        <w:tabs>
+          <w:tab w:val="num" w:pos="720"/>
+        </w:tabs>
+        <w:ind w:left="720" w:hanging="360"/>
+      </w:pPr>
+      <w:rPr>
+        <w:rFonts w:ascii="Symbol" w:hAnsi="Symbol" w:hint="default"/>
+        <w:sz w:val="20"/>
+      </w:rPr>
+    </w:lvl>
+    <w:lvl w:ilvl="1">
+      <w:start w:val="1"/>
+      <w:numFmt w:val="bullet"/>
+      <w:lvlText w:val="o"/>
+      <w:lvlJc w:val="left"/>
+      <w:pPr>
+        <w:tabs>
+          <w:tab w:val="num" w:pos="1440"/>
+        </w:tabs>
+        <w:ind w:left="1440" w:hanging="360"/>
+      </w:pPr>
+      <w:rPr>
+        <w:rFonts w:ascii="Courier New" w:hAnsi="Courier New" w:hint="default"/>
+        <w:sz w:val="20"/>
+      </w:rPr>
+    </w:lvl>
+    <w:lvl w:ilvl="2" w:tentative="1">
+      <w:start w:val="1"/>
+      <w:numFmt w:val="bullet"/>
+      <w:lvlText w:val=""/>
+      <w:lvlJc w:val="left"/>
+      <w:pPr>
+        <w:tabs>
+          <w:tab w:val="num" w:pos="2160"/>
+        </w:tabs>
+        <w:ind w:left="2160" w:hanging="360"/>
+      </w:pPr>
+      <w:rPr>
+        <w:rFonts w:ascii="Wingdings" w:hAnsi="Wingdings" w:hint="default"/>
+        <w:sz w:val="20"/>
+      </w:rPr>
+    </w:lvl>
+    <w:lvl w:ilvl="3" w:tentative="1">
+      <w:start w:val="1"/>
+      <w:numFmt w:val="bullet"/>
+      <w:lvlText w:val=""/>
+      <w:lvlJc w:val="left"/>
+      <w:pPr>
+        <w:tabs>
+          <w:tab w:val="num" w:pos="2880"/>
+        </w:tabs>
+        <w:ind w:left="2880" w:hanging="360"/>
+      </w:pPr>
+      <w:rPr>
+        <w:rFonts w:ascii="Wingdings" w:hAnsi="Wingdings" w:hint="default"/>
+        <w:sz w:val="20"/>
+      </w:rPr>
+    </w:lvl>
+    <w:lvl w:ilvl="4" w:tentative="1">
+      <w:start w:val="1"/>
+      <w:numFmt w:val="bullet"/>
+      <w:lvlText w:val=""/>
+      <w:lvlJc w:val="left"/>
+      <w:pPr>
+        <w:tabs>
+          <w:tab w:val="num" w:pos="3600"/>
+        </w:tabs>
+        <w:ind w:left="3600" w:hanging="360"/>
+      </w:pPr>
+      <w:rPr>
+        <w:rFonts w:ascii="Wingdings" w:hAnsi="Wingdings" w:hint="default"/>
+        <w:sz w:val="20"/>
+      </w:rPr>
+    </w:lvl>
+    <w:lvl w:ilvl="5" w:tentative="1">
+      <w:start w:val="1"/>
+      <w:numFmt w:val="bullet"/>
+      <w:lvlText w:val=""/>
+      <w:lvlJc w:val="left"/>
+      <w:pPr>
+        <w:tabs>
+          <w:tab w:val="num" w:pos="4320"/>
+        </w:tabs>
+        <w:ind w:left="4320" w:hanging="360"/>
+      </w:pPr>
+      <w:rPr>
+        <w:rFonts w:ascii="Wingdings" w:hAnsi="Wingdings" w:hint="default"/>
+        <w:sz w:val="20"/>
+      </w:rPr>
+    </w:lvl>
+    <w:lvl w:ilvl="6" w:tentative="1">
+      <w:start w:val="1"/>
+      <w:numFmt w:val="bullet"/>
+      <w:lvlText w:val=""/>
+      <w:lvlJc w:val="left"/>
+      <w:pPr>
+        <w:tabs>
+          <w:tab w:val="num" w:pos="5040"/>
+        </w:tabs>
+        <w:ind w:left="5040" w:hanging="360"/>
+      </w:pPr>
+      <w:rPr>
+        <w:rFonts w:ascii="Wingdings" w:hAnsi="Wingdings" w:hint="default"/>
+        <w:sz w:val="20"/>
+      </w:rPr>
+    </w:lvl>
+    <w:lvl w:ilvl="7" w:tentative="1">
+      <w:start w:val="1"/>
+      <w:numFmt w:val="bullet"/>
+      <w:lvlText w:val=""/>
+      <w:lvlJc w:val="left"/>
+      <w:pPr>
+        <w:tabs>
+          <w:tab w:val="num" w:pos="5760"/>
+        </w:tabs>
+        <w:ind w:left="5760" w:hanging="360"/>
+      </w:pPr>
+      <w:rPr>
+        <w:rFonts w:ascii="Wingdings" w:hAnsi="Wingdings" w:hint="default"/>
+        <w:sz w:val="20"/>
+      </w:rPr>
+    </w:lvl>
+    <w:lvl w:ilvl="8" w:tentative="1">
+      <w:start w:val="1"/>
+      <w:numFmt w:val="bullet"/>
+      <w:lvlText w:val=""/>
+      <w:lvlJc w:val="left"/>
+      <w:pPr>
+        <w:tabs>
+          <w:tab w:val="num" w:pos="6480"/>
+        </w:tabs>
+        <w:ind w:left="6480" w:hanging="360"/>
+      </w:pPr>
+      <w:rPr>
+        <w:rFonts w:ascii="Wingdings" w:hAnsi="Wingdings" w:hint="default"/>
+        <w:sz w:val="20"/>
+      </w:rPr>
+    </w:lvl>
+  </w:abstractNum>
+  <w:abstractNum w:abstractNumId="4" w15:restartNumberingAfterBreak="0">
     <w:nsid w:val="0E7D7325"/>
     <w:multiLevelType w:val="multilevel"/>
     <w:tmpl w:val="EE98D792"/>
@@ -6486,7 +7502,7 @@
       </w:rPr>
     </w:lvl>
   </w:abstractNum>
-  <w:abstractNum w:abstractNumId="3" w15:restartNumberingAfterBreak="0">
+  <w:abstractNum w:abstractNumId="5" w15:restartNumberingAfterBreak="0">
     <w:nsid w:val="134E4544"/>
     <w:multiLevelType w:val="hybridMultilevel"/>
     <w:tmpl w:val="8FD8C14C"/>
@@ -6600,7 +7616,7 @@
       </w:rPr>
     </w:lvl>
   </w:abstractNum>
-  <w:abstractNum w:abstractNumId="4" w15:restartNumberingAfterBreak="0">
+  <w:abstractNum w:abstractNumId="6" w15:restartNumberingAfterBreak="0">
     <w:nsid w:val="16697F80"/>
     <w:multiLevelType w:val="multilevel"/>
     <w:tmpl w:val="B328A6E8"/>
@@ -6749,7 +7765,7 @@
       </w:rPr>
     </w:lvl>
   </w:abstractNum>
-  <w:abstractNum w:abstractNumId="5" w15:restartNumberingAfterBreak="0">
+  <w:abstractNum w:abstractNumId="7" w15:restartNumberingAfterBreak="0">
     <w:nsid w:val="17901BB1"/>
     <w:multiLevelType w:val="multilevel"/>
     <w:tmpl w:val="EE98D792"/>
@@ -6893,7 +7909,7 @@
       </w:rPr>
     </w:lvl>
   </w:abstractNum>
-  <w:abstractNum w:abstractNumId="6" w15:restartNumberingAfterBreak="0">
+  <w:abstractNum w:abstractNumId="8" w15:restartNumberingAfterBreak="0">
     <w:nsid w:val="18BA4BAD"/>
     <w:multiLevelType w:val="multilevel"/>
     <w:tmpl w:val="B328A6E8"/>
@@ -7042,7 +8058,7 @@
       </w:rPr>
     </w:lvl>
   </w:abstractNum>
-  <w:abstractNum w:abstractNumId="7" w15:restartNumberingAfterBreak="0">
+  <w:abstractNum w:abstractNumId="9" w15:restartNumberingAfterBreak="0">
     <w:nsid w:val="1B820380"/>
     <w:multiLevelType w:val="multilevel"/>
     <w:tmpl w:val="B328A6E8"/>
@@ -7191,7 +8207,7 @@
       </w:rPr>
     </w:lvl>
   </w:abstractNum>
-  <w:abstractNum w:abstractNumId="8" w15:restartNumberingAfterBreak="0">
+  <w:abstractNum w:abstractNumId="10" w15:restartNumberingAfterBreak="0">
     <w:nsid w:val="1E060F8B"/>
     <w:multiLevelType w:val="multilevel"/>
     <w:tmpl w:val="8494AAF8"/>
@@ -7357,7 +8373,7 @@
       </w:rPr>
     </w:lvl>
   </w:abstractNum>
-  <w:abstractNum w:abstractNumId="9" w15:restartNumberingAfterBreak="0">
+  <w:abstractNum w:abstractNumId="11" w15:restartNumberingAfterBreak="0">
     <w:nsid w:val="1EC52B6D"/>
     <w:multiLevelType w:val="multilevel"/>
     <w:tmpl w:val="B328A6E8"/>
@@ -7368,9 +8384,9 @@
       <w:lvlJc w:val="left"/>
       <w:pPr>
         <w:tabs>
-          <w:tab w:val="num" w:pos="502"/>
-        </w:tabs>
-        <w:ind w:left="502" w:hanging="360"/>
+          <w:tab w:val="num" w:pos="720"/>
+        </w:tabs>
+        <w:ind w:left="720" w:hanging="360"/>
       </w:pPr>
       <w:rPr>
         <w:rFonts w:ascii="Symbol" w:hAnsi="Symbol" w:hint="default"/>
@@ -7384,9 +8400,9 @@
       <w:lvlJc w:val="left"/>
       <w:pPr>
         <w:tabs>
-          <w:tab w:val="num" w:pos="1222"/>
-        </w:tabs>
-        <w:ind w:left="1222" w:hanging="360"/>
+          <w:tab w:val="num" w:pos="1440"/>
+        </w:tabs>
+        <w:ind w:left="1440" w:hanging="360"/>
       </w:pPr>
       <w:rPr>
         <w:rFonts w:ascii="Courier New" w:hAnsi="Courier New" w:hint="default"/>
@@ -7400,9 +8416,9 @@
       <w:lvlJc w:val="left"/>
       <w:pPr>
         <w:tabs>
-          <w:tab w:val="num" w:pos="1942"/>
-        </w:tabs>
-        <w:ind w:left="1942" w:hanging="360"/>
+          <w:tab w:val="num" w:pos="2160"/>
+        </w:tabs>
+        <w:ind w:left="2160" w:hanging="360"/>
       </w:pPr>
       <w:rPr>
         <w:rFonts w:ascii="Wingdings" w:hAnsi="Wingdings" w:hint="default"/>
@@ -7416,9 +8432,9 @@
       <w:lvlJc w:val="left"/>
       <w:pPr>
         <w:tabs>
-          <w:tab w:val="num" w:pos="2662"/>
-        </w:tabs>
-        <w:ind w:left="2662" w:hanging="360"/>
+          <w:tab w:val="num" w:pos="2880"/>
+        </w:tabs>
+        <w:ind w:left="2880" w:hanging="360"/>
       </w:pPr>
       <w:rPr>
         <w:rFonts w:ascii="Wingdings" w:hAnsi="Wingdings" w:hint="default"/>
@@ -7432,9 +8448,9 @@
       <w:lvlJc w:val="left"/>
       <w:pPr>
         <w:tabs>
-          <w:tab w:val="num" w:pos="3382"/>
-        </w:tabs>
-        <w:ind w:left="3382" w:hanging="360"/>
+          <w:tab w:val="num" w:pos="3600"/>
+        </w:tabs>
+        <w:ind w:left="3600" w:hanging="360"/>
       </w:pPr>
       <w:rPr>
         <w:rFonts w:ascii="Wingdings" w:hAnsi="Wingdings" w:hint="default"/>
@@ -7448,9 +8464,9 @@
       <w:lvlJc w:val="left"/>
       <w:pPr>
         <w:tabs>
-          <w:tab w:val="num" w:pos="4102"/>
-        </w:tabs>
-        <w:ind w:left="4102" w:hanging="360"/>
+          <w:tab w:val="num" w:pos="4320"/>
+        </w:tabs>
+        <w:ind w:left="4320" w:hanging="360"/>
       </w:pPr>
       <w:rPr>
         <w:rFonts w:ascii="Wingdings" w:hAnsi="Wingdings" w:hint="default"/>
@@ -7464,9 +8480,9 @@
       <w:lvlJc w:val="left"/>
       <w:pPr>
         <w:tabs>
-          <w:tab w:val="num" w:pos="4822"/>
-        </w:tabs>
-        <w:ind w:left="4822" w:hanging="360"/>
+          <w:tab w:val="num" w:pos="5040"/>
+        </w:tabs>
+        <w:ind w:left="5040" w:hanging="360"/>
       </w:pPr>
       <w:rPr>
         <w:rFonts w:ascii="Wingdings" w:hAnsi="Wingdings" w:hint="default"/>
@@ -7480,9 +8496,9 @@
       <w:lvlJc w:val="left"/>
       <w:pPr>
         <w:tabs>
-          <w:tab w:val="num" w:pos="5542"/>
-        </w:tabs>
-        <w:ind w:left="5542" w:hanging="360"/>
+          <w:tab w:val="num" w:pos="5760"/>
+        </w:tabs>
+        <w:ind w:left="5760" w:hanging="360"/>
       </w:pPr>
       <w:rPr>
         <w:rFonts w:ascii="Wingdings" w:hAnsi="Wingdings" w:hint="default"/>
@@ -7496,9 +8512,9 @@
       <w:lvlJc w:val="left"/>
       <w:pPr>
         <w:tabs>
-          <w:tab w:val="num" w:pos="6262"/>
-        </w:tabs>
-        <w:ind w:left="6262" w:hanging="360"/>
+          <w:tab w:val="num" w:pos="6480"/>
+        </w:tabs>
+        <w:ind w:left="6480" w:hanging="360"/>
       </w:pPr>
       <w:rPr>
         <w:rFonts w:ascii="Wingdings" w:hAnsi="Wingdings" w:hint="default"/>
@@ -7506,7 +8522,7 @@
       </w:rPr>
     </w:lvl>
   </w:abstractNum>
-  <w:abstractNum w:abstractNumId="10" w15:restartNumberingAfterBreak="0">
+  <w:abstractNum w:abstractNumId="12" w15:restartNumberingAfterBreak="0">
     <w:nsid w:val="212D00DA"/>
     <w:multiLevelType w:val="multilevel"/>
     <w:tmpl w:val="70C6BA8C"/>
@@ -7655,7 +8671,7 @@
       </w:rPr>
     </w:lvl>
   </w:abstractNum>
-  <w:abstractNum w:abstractNumId="11" w15:restartNumberingAfterBreak="0">
+  <w:abstractNum w:abstractNumId="13" w15:restartNumberingAfterBreak="0">
     <w:nsid w:val="22281813"/>
     <w:multiLevelType w:val="hybridMultilevel"/>
     <w:tmpl w:val="9FDA1712"/>
@@ -7741,7 +8757,7 @@
       </w:pPr>
     </w:lvl>
   </w:abstractNum>
-  <w:abstractNum w:abstractNumId="12" w15:restartNumberingAfterBreak="0">
+  <w:abstractNum w:abstractNumId="14" w15:restartNumberingAfterBreak="0">
     <w:nsid w:val="252F2A1E"/>
     <w:multiLevelType w:val="hybridMultilevel"/>
     <w:tmpl w:val="DD86DEBE"/>
@@ -7827,7 +8843,156 @@
       </w:pPr>
     </w:lvl>
   </w:abstractNum>
-  <w:abstractNum w:abstractNumId="13" w15:restartNumberingAfterBreak="0">
+  <w:abstractNum w:abstractNumId="15" w15:restartNumberingAfterBreak="0">
+    <w:nsid w:val="26AC3D3C"/>
+    <w:multiLevelType w:val="multilevel"/>
+    <w:tmpl w:val="B328A6E8"/>
+    <w:lvl w:ilvl="0">
+      <w:start w:val="1"/>
+      <w:numFmt w:val="bullet"/>
+      <w:lvlText w:val=""/>
+      <w:lvlJc w:val="left"/>
+      <w:pPr>
+        <w:tabs>
+          <w:tab w:val="num" w:pos="720"/>
+        </w:tabs>
+        <w:ind w:left="720" w:hanging="360"/>
+      </w:pPr>
+      <w:rPr>
+        <w:rFonts w:ascii="Symbol" w:hAnsi="Symbol" w:hint="default"/>
+        <w:sz w:val="20"/>
+      </w:rPr>
+    </w:lvl>
+    <w:lvl w:ilvl="1">
+      <w:start w:val="1"/>
+      <w:numFmt w:val="bullet"/>
+      <w:lvlText w:val="o"/>
+      <w:lvlJc w:val="left"/>
+      <w:pPr>
+        <w:tabs>
+          <w:tab w:val="num" w:pos="1440"/>
+        </w:tabs>
+        <w:ind w:left="1440" w:hanging="360"/>
+      </w:pPr>
+      <w:rPr>
+        <w:rFonts w:ascii="Courier New" w:hAnsi="Courier New" w:hint="default"/>
+        <w:sz w:val="20"/>
+      </w:rPr>
+    </w:lvl>
+    <w:lvl w:ilvl="2" w:tentative="1">
+      <w:start w:val="1"/>
+      <w:numFmt w:val="bullet"/>
+      <w:lvlText w:val=""/>
+      <w:lvlJc w:val="left"/>
+      <w:pPr>
+        <w:tabs>
+          <w:tab w:val="num" w:pos="2160"/>
+        </w:tabs>
+        <w:ind w:left="2160" w:hanging="360"/>
+      </w:pPr>
+      <w:rPr>
+        <w:rFonts w:ascii="Wingdings" w:hAnsi="Wingdings" w:hint="default"/>
+        <w:sz w:val="20"/>
+      </w:rPr>
+    </w:lvl>
+    <w:lvl w:ilvl="3" w:tentative="1">
+      <w:start w:val="1"/>
+      <w:numFmt w:val="bullet"/>
+      <w:lvlText w:val=""/>
+      <w:lvlJc w:val="left"/>
+      <w:pPr>
+        <w:tabs>
+          <w:tab w:val="num" w:pos="2880"/>
+        </w:tabs>
+        <w:ind w:left="2880" w:hanging="360"/>
+      </w:pPr>
+      <w:rPr>
+        <w:rFonts w:ascii="Wingdings" w:hAnsi="Wingdings" w:hint="default"/>
+        <w:sz w:val="20"/>
+      </w:rPr>
+    </w:lvl>
+    <w:lvl w:ilvl="4" w:tentative="1">
+      <w:start w:val="1"/>
+      <w:numFmt w:val="bullet"/>
+      <w:lvlText w:val=""/>
+      <w:lvlJc w:val="left"/>
+      <w:pPr>
+        <w:tabs>
+          <w:tab w:val="num" w:pos="3600"/>
+        </w:tabs>
+        <w:ind w:left="3600" w:hanging="360"/>
+      </w:pPr>
+      <w:rPr>
+        <w:rFonts w:ascii="Wingdings" w:hAnsi="Wingdings" w:hint="default"/>
+        <w:sz w:val="20"/>
+      </w:rPr>
+    </w:lvl>
+    <w:lvl w:ilvl="5" w:tentative="1">
+      <w:start w:val="1"/>
+      <w:numFmt w:val="bullet"/>
+      <w:lvlText w:val=""/>
+      <w:lvlJc w:val="left"/>
+      <w:pPr>
+        <w:tabs>
+          <w:tab w:val="num" w:pos="4320"/>
+        </w:tabs>
+        <w:ind w:left="4320" w:hanging="360"/>
+      </w:pPr>
+      <w:rPr>
+        <w:rFonts w:ascii="Wingdings" w:hAnsi="Wingdings" w:hint="default"/>
+        <w:sz w:val="20"/>
+      </w:rPr>
+    </w:lvl>
+    <w:lvl w:ilvl="6" w:tentative="1">
+      <w:start w:val="1"/>
+      <w:numFmt w:val="bullet"/>
+      <w:lvlText w:val=""/>
+      <w:lvlJc w:val="left"/>
+      <w:pPr>
+        <w:tabs>
+          <w:tab w:val="num" w:pos="5040"/>
+        </w:tabs>
+        <w:ind w:left="5040" w:hanging="360"/>
+      </w:pPr>
+      <w:rPr>
+        <w:rFonts w:ascii="Wingdings" w:hAnsi="Wingdings" w:hint="default"/>
+        <w:sz w:val="20"/>
+      </w:rPr>
+    </w:lvl>
+    <w:lvl w:ilvl="7" w:tentative="1">
+      <w:start w:val="1"/>
+      <w:numFmt w:val="bullet"/>
+      <w:lvlText w:val=""/>
+      <w:lvlJc w:val="left"/>
+      <w:pPr>
+        <w:tabs>
+          <w:tab w:val="num" w:pos="5760"/>
+        </w:tabs>
+        <w:ind w:left="5760" w:hanging="360"/>
+      </w:pPr>
+      <w:rPr>
+        <w:rFonts w:ascii="Wingdings" w:hAnsi="Wingdings" w:hint="default"/>
+        <w:sz w:val="20"/>
+      </w:rPr>
+    </w:lvl>
+    <w:lvl w:ilvl="8" w:tentative="1">
+      <w:start w:val="1"/>
+      <w:numFmt w:val="bullet"/>
+      <w:lvlText w:val=""/>
+      <w:lvlJc w:val="left"/>
+      <w:pPr>
+        <w:tabs>
+          <w:tab w:val="num" w:pos="6480"/>
+        </w:tabs>
+        <w:ind w:left="6480" w:hanging="360"/>
+      </w:pPr>
+      <w:rPr>
+        <w:rFonts w:ascii="Wingdings" w:hAnsi="Wingdings" w:hint="default"/>
+        <w:sz w:val="20"/>
+      </w:rPr>
+    </w:lvl>
+  </w:abstractNum>
+  <w:abstractNum w:abstractNumId="16" w15:restartNumberingAfterBreak="0">
     <w:nsid w:val="282B460F"/>
     <w:multiLevelType w:val="multilevel"/>
     <w:tmpl w:val="B328A6E8"/>
@@ -7976,7 +9141,7 @@
       </w:rPr>
     </w:lvl>
   </w:abstractNum>
-  <w:abstractNum w:abstractNumId="14" w15:restartNumberingAfterBreak="0">
+  <w:abstractNum w:abstractNumId="17" w15:restartNumberingAfterBreak="0">
     <w:nsid w:val="2C8C28DA"/>
     <w:multiLevelType w:val="multilevel"/>
     <w:tmpl w:val="B328A6E8"/>
@@ -8125,7 +9290,7 @@
       </w:rPr>
     </w:lvl>
   </w:abstractNum>
-  <w:abstractNum w:abstractNumId="15" w15:restartNumberingAfterBreak="0">
+  <w:abstractNum w:abstractNumId="18" w15:restartNumberingAfterBreak="0">
     <w:nsid w:val="31EC615D"/>
     <w:multiLevelType w:val="hybridMultilevel"/>
     <w:tmpl w:val="A3AED3B6"/>
@@ -8214,7 +9379,156 @@
       </w:pPr>
     </w:lvl>
   </w:abstractNum>
-  <w:abstractNum w:abstractNumId="16" w15:restartNumberingAfterBreak="0">
+  <w:abstractNum w:abstractNumId="19" w15:restartNumberingAfterBreak="0">
+    <w:nsid w:val="37864A35"/>
+    <w:multiLevelType w:val="multilevel"/>
+    <w:tmpl w:val="B328A6E8"/>
+    <w:lvl w:ilvl="0">
+      <w:start w:val="1"/>
+      <w:numFmt w:val="bullet"/>
+      <w:lvlText w:val=""/>
+      <w:lvlJc w:val="left"/>
+      <w:pPr>
+        <w:tabs>
+          <w:tab w:val="num" w:pos="720"/>
+        </w:tabs>
+        <w:ind w:left="720" w:hanging="360"/>
+      </w:pPr>
+      <w:rPr>
+        <w:rFonts w:ascii="Symbol" w:hAnsi="Symbol" w:hint="default"/>
+        <w:sz w:val="20"/>
+      </w:rPr>
+    </w:lvl>
+    <w:lvl w:ilvl="1">
+      <w:start w:val="1"/>
+      <w:numFmt w:val="bullet"/>
+      <w:lvlText w:val="o"/>
+      <w:lvlJc w:val="left"/>
+      <w:pPr>
+        <w:tabs>
+          <w:tab w:val="num" w:pos="1440"/>
+        </w:tabs>
+        <w:ind w:left="1440" w:hanging="360"/>
+      </w:pPr>
+      <w:rPr>
+        <w:rFonts w:ascii="Courier New" w:hAnsi="Courier New" w:hint="default"/>
+        <w:sz w:val="20"/>
+      </w:rPr>
+    </w:lvl>
+    <w:lvl w:ilvl="2" w:tentative="1">
+      <w:start w:val="1"/>
+      <w:numFmt w:val="bullet"/>
+      <w:lvlText w:val=""/>
+      <w:lvlJc w:val="left"/>
+      <w:pPr>
+        <w:tabs>
+          <w:tab w:val="num" w:pos="2160"/>
+        </w:tabs>
+        <w:ind w:left="2160" w:hanging="360"/>
+      </w:pPr>
+      <w:rPr>
+        <w:rFonts w:ascii="Wingdings" w:hAnsi="Wingdings" w:hint="default"/>
+        <w:sz w:val="20"/>
+      </w:rPr>
+    </w:lvl>
+    <w:lvl w:ilvl="3" w:tentative="1">
+      <w:start w:val="1"/>
+      <w:numFmt w:val="bullet"/>
+      <w:lvlText w:val=""/>
+      <w:lvlJc w:val="left"/>
+      <w:pPr>
+        <w:tabs>
+          <w:tab w:val="num" w:pos="2880"/>
+        </w:tabs>
+        <w:ind w:left="2880" w:hanging="360"/>
+      </w:pPr>
+      <w:rPr>
+        <w:rFonts w:ascii="Wingdings" w:hAnsi="Wingdings" w:hint="default"/>
+        <w:sz w:val="20"/>
+      </w:rPr>
+    </w:lvl>
+    <w:lvl w:ilvl="4" w:tentative="1">
+      <w:start w:val="1"/>
+      <w:numFmt w:val="bullet"/>
+      <w:lvlText w:val=""/>
+      <w:lvlJc w:val="left"/>
+      <w:pPr>
+        <w:tabs>
+          <w:tab w:val="num" w:pos="3600"/>
+        </w:tabs>
+        <w:ind w:left="3600" w:hanging="360"/>
+      </w:pPr>
+      <w:rPr>
+        <w:rFonts w:ascii="Wingdings" w:hAnsi="Wingdings" w:hint="default"/>
+        <w:sz w:val="20"/>
+      </w:rPr>
+    </w:lvl>
+    <w:lvl w:ilvl="5" w:tentative="1">
+      <w:start w:val="1"/>
+      <w:numFmt w:val="bullet"/>
+      <w:lvlText w:val=""/>
+      <w:lvlJc w:val="left"/>
+      <w:pPr>
+        <w:tabs>
+          <w:tab w:val="num" w:pos="4320"/>
+        </w:tabs>
+        <w:ind w:left="4320" w:hanging="360"/>
+      </w:pPr>
+      <w:rPr>
+        <w:rFonts w:ascii="Wingdings" w:hAnsi="Wingdings" w:hint="default"/>
+        <w:sz w:val="20"/>
+      </w:rPr>
+    </w:lvl>
+    <w:lvl w:ilvl="6" w:tentative="1">
+      <w:start w:val="1"/>
+      <w:numFmt w:val="bullet"/>
+      <w:lvlText w:val=""/>
+      <w:lvlJc w:val="left"/>
+      <w:pPr>
+        <w:tabs>
+          <w:tab w:val="num" w:pos="5040"/>
+        </w:tabs>
+        <w:ind w:left="5040" w:hanging="360"/>
+      </w:pPr>
+      <w:rPr>
+        <w:rFonts w:ascii="Wingdings" w:hAnsi="Wingdings" w:hint="default"/>
+        <w:sz w:val="20"/>
+      </w:rPr>
+    </w:lvl>
+    <w:lvl w:ilvl="7" w:tentative="1">
+      <w:start w:val="1"/>
+      <w:numFmt w:val="bullet"/>
+      <w:lvlText w:val=""/>
+      <w:lvlJc w:val="left"/>
+      <w:pPr>
+        <w:tabs>
+          <w:tab w:val="num" w:pos="5760"/>
+        </w:tabs>
+        <w:ind w:left="5760" w:hanging="360"/>
+      </w:pPr>
+      <w:rPr>
+        <w:rFonts w:ascii="Wingdings" w:hAnsi="Wingdings" w:hint="default"/>
+        <w:sz w:val="20"/>
+      </w:rPr>
+    </w:lvl>
+    <w:lvl w:ilvl="8" w:tentative="1">
+      <w:start w:val="1"/>
+      <w:numFmt w:val="bullet"/>
+      <w:lvlText w:val=""/>
+      <w:lvlJc w:val="left"/>
+      <w:pPr>
+        <w:tabs>
+          <w:tab w:val="num" w:pos="6480"/>
+        </w:tabs>
+        <w:ind w:left="6480" w:hanging="360"/>
+      </w:pPr>
+      <w:rPr>
+        <w:rFonts w:ascii="Wingdings" w:hAnsi="Wingdings" w:hint="default"/>
+        <w:sz w:val="20"/>
+      </w:rPr>
+    </w:lvl>
+  </w:abstractNum>
+  <w:abstractNum w:abstractNumId="20" w15:restartNumberingAfterBreak="0">
     <w:nsid w:val="396D498C"/>
     <w:multiLevelType w:val="hybridMultilevel"/>
     <w:tmpl w:val="7FD81614"/>
@@ -8303,7 +9617,454 @@
       </w:pPr>
     </w:lvl>
   </w:abstractNum>
-  <w:abstractNum w:abstractNumId="17" w15:restartNumberingAfterBreak="0">
+  <w:abstractNum w:abstractNumId="21" w15:restartNumberingAfterBreak="0">
+    <w:nsid w:val="3B8A66D8"/>
+    <w:multiLevelType w:val="multilevel"/>
+    <w:tmpl w:val="B328A6E8"/>
+    <w:lvl w:ilvl="0">
+      <w:start w:val="1"/>
+      <w:numFmt w:val="bullet"/>
+      <w:lvlText w:val=""/>
+      <w:lvlJc w:val="left"/>
+      <w:pPr>
+        <w:tabs>
+          <w:tab w:val="num" w:pos="720"/>
+        </w:tabs>
+        <w:ind w:left="720" w:hanging="360"/>
+      </w:pPr>
+      <w:rPr>
+        <w:rFonts w:ascii="Symbol" w:hAnsi="Symbol" w:hint="default"/>
+        <w:sz w:val="20"/>
+      </w:rPr>
+    </w:lvl>
+    <w:lvl w:ilvl="1">
+      <w:start w:val="1"/>
+      <w:numFmt w:val="bullet"/>
+      <w:lvlText w:val="o"/>
+      <w:lvlJc w:val="left"/>
+      <w:pPr>
+        <w:tabs>
+          <w:tab w:val="num" w:pos="1440"/>
+        </w:tabs>
+        <w:ind w:left="1440" w:hanging="360"/>
+      </w:pPr>
+      <w:rPr>
+        <w:rFonts w:ascii="Courier New" w:hAnsi="Courier New" w:hint="default"/>
+        <w:sz w:val="20"/>
+      </w:rPr>
+    </w:lvl>
+    <w:lvl w:ilvl="2" w:tentative="1">
+      <w:start w:val="1"/>
+      <w:numFmt w:val="bullet"/>
+      <w:lvlText w:val=""/>
+      <w:lvlJc w:val="left"/>
+      <w:pPr>
+        <w:tabs>
+          <w:tab w:val="num" w:pos="2160"/>
+        </w:tabs>
+        <w:ind w:left="2160" w:hanging="360"/>
+      </w:pPr>
+      <w:rPr>
+        <w:rFonts w:ascii="Wingdings" w:hAnsi="Wingdings" w:hint="default"/>
+        <w:sz w:val="20"/>
+      </w:rPr>
+    </w:lvl>
+    <w:lvl w:ilvl="3" w:tentative="1">
+      <w:start w:val="1"/>
+      <w:numFmt w:val="bullet"/>
+      <w:lvlText w:val=""/>
+      <w:lvlJc w:val="left"/>
+      <w:pPr>
+        <w:tabs>
+          <w:tab w:val="num" w:pos="2880"/>
+        </w:tabs>
+        <w:ind w:left="2880" w:hanging="360"/>
+      </w:pPr>
+      <w:rPr>
+        <w:rFonts w:ascii="Wingdings" w:hAnsi="Wingdings" w:hint="default"/>
+        <w:sz w:val="20"/>
+      </w:rPr>
+    </w:lvl>
+    <w:lvl w:ilvl="4" w:tentative="1">
+      <w:start w:val="1"/>
+      <w:numFmt w:val="bullet"/>
+      <w:lvlText w:val=""/>
+      <w:lvlJc w:val="left"/>
+      <w:pPr>
+        <w:tabs>
+          <w:tab w:val="num" w:pos="3600"/>
+        </w:tabs>
+        <w:ind w:left="3600" w:hanging="360"/>
+      </w:pPr>
+      <w:rPr>
+        <w:rFonts w:ascii="Wingdings" w:hAnsi="Wingdings" w:hint="default"/>
+        <w:sz w:val="20"/>
+      </w:rPr>
+    </w:lvl>
+    <w:lvl w:ilvl="5" w:tentative="1">
+      <w:start w:val="1"/>
+      <w:numFmt w:val="bullet"/>
+      <w:lvlText w:val=""/>
+      <w:lvlJc w:val="left"/>
+      <w:pPr>
+        <w:tabs>
+          <w:tab w:val="num" w:pos="4320"/>
+        </w:tabs>
+        <w:ind w:left="4320" w:hanging="360"/>
+      </w:pPr>
+      <w:rPr>
+        <w:rFonts w:ascii="Wingdings" w:hAnsi="Wingdings" w:hint="default"/>
+        <w:sz w:val="20"/>
+      </w:rPr>
+    </w:lvl>
+    <w:lvl w:ilvl="6" w:tentative="1">
+      <w:start w:val="1"/>
+      <w:numFmt w:val="bullet"/>
+      <w:lvlText w:val=""/>
+      <w:lvlJc w:val="left"/>
+      <w:pPr>
+        <w:tabs>
+          <w:tab w:val="num" w:pos="5040"/>
+        </w:tabs>
+        <w:ind w:left="5040" w:hanging="360"/>
+      </w:pPr>
+      <w:rPr>
+        <w:rFonts w:ascii="Wingdings" w:hAnsi="Wingdings" w:hint="default"/>
+        <w:sz w:val="20"/>
+      </w:rPr>
+    </w:lvl>
+    <w:lvl w:ilvl="7" w:tentative="1">
+      <w:start w:val="1"/>
+      <w:numFmt w:val="bullet"/>
+      <w:lvlText w:val=""/>
+      <w:lvlJc w:val="left"/>
+      <w:pPr>
+        <w:tabs>
+          <w:tab w:val="num" w:pos="5760"/>
+        </w:tabs>
+        <w:ind w:left="5760" w:hanging="360"/>
+      </w:pPr>
+      <w:rPr>
+        <w:rFonts w:ascii="Wingdings" w:hAnsi="Wingdings" w:hint="default"/>
+        <w:sz w:val="20"/>
+      </w:rPr>
+    </w:lvl>
+    <w:lvl w:ilvl="8" w:tentative="1">
+      <w:start w:val="1"/>
+      <w:numFmt w:val="bullet"/>
+      <w:lvlText w:val=""/>
+      <w:lvlJc w:val="left"/>
+      <w:pPr>
+        <w:tabs>
+          <w:tab w:val="num" w:pos="6480"/>
+        </w:tabs>
+        <w:ind w:left="6480" w:hanging="360"/>
+      </w:pPr>
+      <w:rPr>
+        <w:rFonts w:ascii="Wingdings" w:hAnsi="Wingdings" w:hint="default"/>
+        <w:sz w:val="20"/>
+      </w:rPr>
+    </w:lvl>
+  </w:abstractNum>
+  <w:abstractNum w:abstractNumId="22" w15:restartNumberingAfterBreak="0">
+    <w:nsid w:val="3CFD72B3"/>
+    <w:multiLevelType w:val="multilevel"/>
+    <w:tmpl w:val="B328A6E8"/>
+    <w:lvl w:ilvl="0">
+      <w:start w:val="1"/>
+      <w:numFmt w:val="bullet"/>
+      <w:lvlText w:val=""/>
+      <w:lvlJc w:val="left"/>
+      <w:pPr>
+        <w:tabs>
+          <w:tab w:val="num" w:pos="720"/>
+        </w:tabs>
+        <w:ind w:left="720" w:hanging="360"/>
+      </w:pPr>
+      <w:rPr>
+        <w:rFonts w:ascii="Symbol" w:hAnsi="Symbol" w:hint="default"/>
+        <w:sz w:val="20"/>
+      </w:rPr>
+    </w:lvl>
+    <w:lvl w:ilvl="1">
+      <w:start w:val="1"/>
+      <w:numFmt w:val="bullet"/>
+      <w:lvlText w:val="o"/>
+      <w:lvlJc w:val="left"/>
+      <w:pPr>
+        <w:tabs>
+          <w:tab w:val="num" w:pos="1440"/>
+        </w:tabs>
+        <w:ind w:left="1440" w:hanging="360"/>
+      </w:pPr>
+      <w:rPr>
+        <w:rFonts w:ascii="Courier New" w:hAnsi="Courier New" w:hint="default"/>
+        <w:sz w:val="20"/>
+      </w:rPr>
+    </w:lvl>
+    <w:lvl w:ilvl="2" w:tentative="1">
+      <w:start w:val="1"/>
+      <w:numFmt w:val="bullet"/>
+      <w:lvlText w:val=""/>
+      <w:lvlJc w:val="left"/>
+      <w:pPr>
+        <w:tabs>
+          <w:tab w:val="num" w:pos="2160"/>
+        </w:tabs>
+        <w:ind w:left="2160" w:hanging="360"/>
+      </w:pPr>
+      <w:rPr>
+        <w:rFonts w:ascii="Wingdings" w:hAnsi="Wingdings" w:hint="default"/>
+        <w:sz w:val="20"/>
+      </w:rPr>
+    </w:lvl>
+    <w:lvl w:ilvl="3" w:tentative="1">
+      <w:start w:val="1"/>
+      <w:numFmt w:val="bullet"/>
+      <w:lvlText w:val=""/>
+      <w:lvlJc w:val="left"/>
+      <w:pPr>
+        <w:tabs>
+          <w:tab w:val="num" w:pos="2880"/>
+        </w:tabs>
+        <w:ind w:left="2880" w:hanging="360"/>
+      </w:pPr>
+      <w:rPr>
+        <w:rFonts w:ascii="Wingdings" w:hAnsi="Wingdings" w:hint="default"/>
+        <w:sz w:val="20"/>
+      </w:rPr>
+    </w:lvl>
+    <w:lvl w:ilvl="4" w:tentative="1">
+      <w:start w:val="1"/>
+      <w:numFmt w:val="bullet"/>
+      <w:lvlText w:val=""/>
+      <w:lvlJc w:val="left"/>
+      <w:pPr>
+        <w:tabs>
+          <w:tab w:val="num" w:pos="3600"/>
+        </w:tabs>
+        <w:ind w:left="3600" w:hanging="360"/>
+      </w:pPr>
+      <w:rPr>
+        <w:rFonts w:ascii="Wingdings" w:hAnsi="Wingdings" w:hint="default"/>
+        <w:sz w:val="20"/>
+      </w:rPr>
+    </w:lvl>
+    <w:lvl w:ilvl="5" w:tentative="1">
+      <w:start w:val="1"/>
+      <w:numFmt w:val="bullet"/>
+      <w:lvlText w:val=""/>
+      <w:lvlJc w:val="left"/>
+      <w:pPr>
+        <w:tabs>
+          <w:tab w:val="num" w:pos="4320"/>
+        </w:tabs>
+        <w:ind w:left="4320" w:hanging="360"/>
+      </w:pPr>
+      <w:rPr>
+        <w:rFonts w:ascii="Wingdings" w:hAnsi="Wingdings" w:hint="default"/>
+        <w:sz w:val="20"/>
+      </w:rPr>
+    </w:lvl>
+    <w:lvl w:ilvl="6" w:tentative="1">
+      <w:start w:val="1"/>
+      <w:numFmt w:val="bullet"/>
+      <w:lvlText w:val=""/>
+      <w:lvlJc w:val="left"/>
+      <w:pPr>
+        <w:tabs>
+          <w:tab w:val="num" w:pos="5040"/>
+        </w:tabs>
+        <w:ind w:left="5040" w:hanging="360"/>
+      </w:pPr>
+      <w:rPr>
+        <w:rFonts w:ascii="Wingdings" w:hAnsi="Wingdings" w:hint="default"/>
+        <w:sz w:val="20"/>
+      </w:rPr>
+    </w:lvl>
+    <w:lvl w:ilvl="7" w:tentative="1">
+      <w:start w:val="1"/>
+      <w:numFmt w:val="bullet"/>
+      <w:lvlText w:val=""/>
+      <w:lvlJc w:val="left"/>
+      <w:pPr>
+        <w:tabs>
+          <w:tab w:val="num" w:pos="5760"/>
+        </w:tabs>
+        <w:ind w:left="5760" w:hanging="360"/>
+      </w:pPr>
+      <w:rPr>
+        <w:rFonts w:ascii="Wingdings" w:hAnsi="Wingdings" w:hint="default"/>
+        <w:sz w:val="20"/>
+      </w:rPr>
+    </w:lvl>
+    <w:lvl w:ilvl="8" w:tentative="1">
+      <w:start w:val="1"/>
+      <w:numFmt w:val="bullet"/>
+      <w:lvlText w:val=""/>
+      <w:lvlJc w:val="left"/>
+      <w:pPr>
+        <w:tabs>
+          <w:tab w:val="num" w:pos="6480"/>
+        </w:tabs>
+        <w:ind w:left="6480" w:hanging="360"/>
+      </w:pPr>
+      <w:rPr>
+        <w:rFonts w:ascii="Wingdings" w:hAnsi="Wingdings" w:hint="default"/>
+        <w:sz w:val="20"/>
+      </w:rPr>
+    </w:lvl>
+  </w:abstractNum>
+  <w:abstractNum w:abstractNumId="23" w15:restartNumberingAfterBreak="0">
+    <w:nsid w:val="3D6A466A"/>
+    <w:multiLevelType w:val="multilevel"/>
+    <w:tmpl w:val="2DEC0EF6"/>
+    <w:lvl w:ilvl="0">
+      <w:start w:val="1"/>
+      <w:numFmt w:val="decimal"/>
+      <w:lvlText w:val="%1."/>
+      <w:lvlJc w:val="left"/>
+      <w:pPr>
+        <w:tabs>
+          <w:tab w:val="num" w:pos="720"/>
+        </w:tabs>
+        <w:ind w:left="720" w:hanging="360"/>
+      </w:pPr>
+      <w:rPr>
+        <w:rFonts w:hint="default"/>
+        <w:sz w:val="20"/>
+      </w:rPr>
+    </w:lvl>
+    <w:lvl w:ilvl="1">
+      <w:start w:val="1"/>
+      <w:numFmt w:val="bullet"/>
+      <w:lvlText w:val="o"/>
+      <w:lvlJc w:val="left"/>
+      <w:pPr>
+        <w:tabs>
+          <w:tab w:val="num" w:pos="1440"/>
+        </w:tabs>
+        <w:ind w:left="1440" w:hanging="360"/>
+      </w:pPr>
+      <w:rPr>
+        <w:rFonts w:ascii="Courier New" w:hAnsi="Courier New" w:hint="default"/>
+        <w:sz w:val="20"/>
+      </w:rPr>
+    </w:lvl>
+    <w:lvl w:ilvl="2" w:tentative="1">
+      <w:start w:val="1"/>
+      <w:numFmt w:val="bullet"/>
+      <w:lvlText w:val=""/>
+      <w:lvlJc w:val="left"/>
+      <w:pPr>
+        <w:tabs>
+          <w:tab w:val="num" w:pos="2160"/>
+        </w:tabs>
+        <w:ind w:left="2160" w:hanging="360"/>
+      </w:pPr>
+      <w:rPr>
+        <w:rFonts w:ascii="Wingdings" w:hAnsi="Wingdings" w:hint="default"/>
+        <w:sz w:val="20"/>
+      </w:rPr>
+    </w:lvl>
+    <w:lvl w:ilvl="3" w:tentative="1">
+      <w:start w:val="1"/>
+      <w:numFmt w:val="bullet"/>
+      <w:lvlText w:val=""/>
+      <w:lvlJc w:val="left"/>
+      <w:pPr>
+        <w:tabs>
+          <w:tab w:val="num" w:pos="2880"/>
+        </w:tabs>
+        <w:ind w:left="2880" w:hanging="360"/>
+      </w:pPr>
+      <w:rPr>
+        <w:rFonts w:ascii="Wingdings" w:hAnsi="Wingdings" w:hint="default"/>
+        <w:sz w:val="20"/>
+      </w:rPr>
+    </w:lvl>
+    <w:lvl w:ilvl="4" w:tentative="1">
+      <w:start w:val="1"/>
+      <w:numFmt w:val="bullet"/>
+      <w:lvlText w:val=""/>
+      <w:lvlJc w:val="left"/>
+      <w:pPr>
+        <w:tabs>
+          <w:tab w:val="num" w:pos="3600"/>
+        </w:tabs>
+        <w:ind w:left="3600" w:hanging="360"/>
+      </w:pPr>
+      <w:rPr>
+        <w:rFonts w:ascii="Wingdings" w:hAnsi="Wingdings" w:hint="default"/>
+        <w:sz w:val="20"/>
+      </w:rPr>
+    </w:lvl>
+    <w:lvl w:ilvl="5" w:tentative="1">
+      <w:start w:val="1"/>
+      <w:numFmt w:val="bullet"/>
+      <w:lvlText w:val=""/>
+      <w:lvlJc w:val="left"/>
+      <w:pPr>
+        <w:tabs>
+          <w:tab w:val="num" w:pos="4320"/>
+        </w:tabs>
+        <w:ind w:left="4320" w:hanging="360"/>
+      </w:pPr>
+      <w:rPr>
+        <w:rFonts w:ascii="Wingdings" w:hAnsi="Wingdings" w:hint="default"/>
+        <w:sz w:val="20"/>
+      </w:rPr>
+    </w:lvl>
+    <w:lvl w:ilvl="6" w:tentative="1">
+      <w:start w:val="1"/>
+      <w:numFmt w:val="bullet"/>
+      <w:lvlText w:val=""/>
+      <w:lvlJc w:val="left"/>
+      <w:pPr>
+        <w:tabs>
+          <w:tab w:val="num" w:pos="5040"/>
+        </w:tabs>
+        <w:ind w:left="5040" w:hanging="360"/>
+      </w:pPr>
+      <w:rPr>
+        <w:rFonts w:ascii="Wingdings" w:hAnsi="Wingdings" w:hint="default"/>
+        <w:sz w:val="20"/>
+      </w:rPr>
+    </w:lvl>
+    <w:lvl w:ilvl="7" w:tentative="1">
+      <w:start w:val="1"/>
+      <w:numFmt w:val="bullet"/>
+      <w:lvlText w:val=""/>
+      <w:lvlJc w:val="left"/>
+      <w:pPr>
+        <w:tabs>
+          <w:tab w:val="num" w:pos="5760"/>
+        </w:tabs>
+        <w:ind w:left="5760" w:hanging="360"/>
+      </w:pPr>
+      <w:rPr>
+        <w:rFonts w:ascii="Wingdings" w:hAnsi="Wingdings" w:hint="default"/>
+        <w:sz w:val="20"/>
+      </w:rPr>
+    </w:lvl>
+    <w:lvl w:ilvl="8" w:tentative="1">
+      <w:start w:val="1"/>
+      <w:numFmt w:val="bullet"/>
+      <w:lvlText w:val=""/>
+      <w:lvlJc w:val="left"/>
+      <w:pPr>
+        <w:tabs>
+          <w:tab w:val="num" w:pos="6480"/>
+        </w:tabs>
+        <w:ind w:left="6480" w:hanging="360"/>
+      </w:pPr>
+      <w:rPr>
+        <w:rFonts w:ascii="Wingdings" w:hAnsi="Wingdings" w:hint="default"/>
+        <w:sz w:val="20"/>
+      </w:rPr>
+    </w:lvl>
+  </w:abstractNum>
+  <w:abstractNum w:abstractNumId="24" w15:restartNumberingAfterBreak="0">
     <w:nsid w:val="4026257C"/>
     <w:multiLevelType w:val="hybridMultilevel"/>
     <w:tmpl w:val="BB60F50C"/>
@@ -8416,7 +10177,7 @@
       </w:rPr>
     </w:lvl>
   </w:abstractNum>
-  <w:abstractNum w:abstractNumId="18" w15:restartNumberingAfterBreak="0">
+  <w:abstractNum w:abstractNumId="25" w15:restartNumberingAfterBreak="0">
     <w:nsid w:val="48FB188B"/>
     <w:multiLevelType w:val="multilevel"/>
     <w:tmpl w:val="B328A6E8"/>
@@ -8565,7 +10326,7 @@
       </w:rPr>
     </w:lvl>
   </w:abstractNum>
-  <w:abstractNum w:abstractNumId="19" w15:restartNumberingAfterBreak="0">
+  <w:abstractNum w:abstractNumId="26" w15:restartNumberingAfterBreak="0">
     <w:nsid w:val="50DD78DB"/>
     <w:multiLevelType w:val="multilevel"/>
     <w:tmpl w:val="B328A6E8"/>
@@ -8714,7 +10475,7 @@
       </w:rPr>
     </w:lvl>
   </w:abstractNum>
-  <w:abstractNum w:abstractNumId="20" w15:restartNumberingAfterBreak="0">
+  <w:abstractNum w:abstractNumId="27" w15:restartNumberingAfterBreak="0">
     <w:nsid w:val="56716765"/>
     <w:multiLevelType w:val="hybridMultilevel"/>
     <w:tmpl w:val="C8A861DC"/>
@@ -8804,7 +10565,7 @@
       </w:pPr>
     </w:lvl>
   </w:abstractNum>
-  <w:abstractNum w:abstractNumId="21" w15:restartNumberingAfterBreak="0">
+  <w:abstractNum w:abstractNumId="28" w15:restartNumberingAfterBreak="0">
     <w:nsid w:val="5D320881"/>
     <w:multiLevelType w:val="multilevel"/>
     <w:tmpl w:val="B328A6E8"/>
@@ -8953,7 +10714,7 @@
       </w:rPr>
     </w:lvl>
   </w:abstractNum>
-  <w:abstractNum w:abstractNumId="22" w15:restartNumberingAfterBreak="0">
+  <w:abstractNum w:abstractNumId="29" w15:restartNumberingAfterBreak="0">
     <w:nsid w:val="5E0C4382"/>
     <w:multiLevelType w:val="multilevel"/>
     <w:tmpl w:val="EE98D792"/>
@@ -9097,7 +10858,7 @@
       </w:rPr>
     </w:lvl>
   </w:abstractNum>
-  <w:abstractNum w:abstractNumId="23" w15:restartNumberingAfterBreak="0">
+  <w:abstractNum w:abstractNumId="30" w15:restartNumberingAfterBreak="0">
     <w:nsid w:val="5FA8049D"/>
     <w:multiLevelType w:val="multilevel"/>
     <w:tmpl w:val="B328A6E8"/>
@@ -9246,7 +11007,7 @@
       </w:rPr>
     </w:lvl>
   </w:abstractNum>
-  <w:abstractNum w:abstractNumId="24" w15:restartNumberingAfterBreak="0">
+  <w:abstractNum w:abstractNumId="31" w15:restartNumberingAfterBreak="0">
     <w:nsid w:val="63EC10B2"/>
     <w:multiLevelType w:val="multilevel"/>
     <w:tmpl w:val="28D03246"/>
@@ -9391,7 +11152,7 @@
       </w:rPr>
     </w:lvl>
   </w:abstractNum>
-  <w:abstractNum w:abstractNumId="25" w15:restartNumberingAfterBreak="0">
+  <w:abstractNum w:abstractNumId="32" w15:restartNumberingAfterBreak="0">
     <w:nsid w:val="652A5BEB"/>
     <w:multiLevelType w:val="hybridMultilevel"/>
     <w:tmpl w:val="058410BE"/>
@@ -9477,7 +11238,156 @@
       </w:pPr>
     </w:lvl>
   </w:abstractNum>
-  <w:abstractNum w:abstractNumId="26" w15:restartNumberingAfterBreak="0">
+  <w:abstractNum w:abstractNumId="33" w15:restartNumberingAfterBreak="0">
+    <w:nsid w:val="696A5E26"/>
+    <w:multiLevelType w:val="multilevel"/>
+    <w:tmpl w:val="B328A6E8"/>
+    <w:lvl w:ilvl="0">
+      <w:start w:val="1"/>
+      <w:numFmt w:val="bullet"/>
+      <w:lvlText w:val=""/>
+      <w:lvlJc w:val="left"/>
+      <w:pPr>
+        <w:tabs>
+          <w:tab w:val="num" w:pos="720"/>
+        </w:tabs>
+        <w:ind w:left="720" w:hanging="360"/>
+      </w:pPr>
+      <w:rPr>
+        <w:rFonts w:ascii="Symbol" w:hAnsi="Symbol" w:hint="default"/>
+        <w:sz w:val="20"/>
+      </w:rPr>
+    </w:lvl>
+    <w:lvl w:ilvl="1">
+      <w:start w:val="1"/>
+      <w:numFmt w:val="bullet"/>
+      <w:lvlText w:val="o"/>
+      <w:lvlJc w:val="left"/>
+      <w:pPr>
+        <w:tabs>
+          <w:tab w:val="num" w:pos="1440"/>
+        </w:tabs>
+        <w:ind w:left="1440" w:hanging="360"/>
+      </w:pPr>
+      <w:rPr>
+        <w:rFonts w:ascii="Courier New" w:hAnsi="Courier New" w:hint="default"/>
+        <w:sz w:val="20"/>
+      </w:rPr>
+    </w:lvl>
+    <w:lvl w:ilvl="2" w:tentative="1">
+      <w:start w:val="1"/>
+      <w:numFmt w:val="bullet"/>
+      <w:lvlText w:val=""/>
+      <w:lvlJc w:val="left"/>
+      <w:pPr>
+        <w:tabs>
+          <w:tab w:val="num" w:pos="2160"/>
+        </w:tabs>
+        <w:ind w:left="2160" w:hanging="360"/>
+      </w:pPr>
+      <w:rPr>
+        <w:rFonts w:ascii="Wingdings" w:hAnsi="Wingdings" w:hint="default"/>
+        <w:sz w:val="20"/>
+      </w:rPr>
+    </w:lvl>
+    <w:lvl w:ilvl="3" w:tentative="1">
+      <w:start w:val="1"/>
+      <w:numFmt w:val="bullet"/>
+      <w:lvlText w:val=""/>
+      <w:lvlJc w:val="left"/>
+      <w:pPr>
+        <w:tabs>
+          <w:tab w:val="num" w:pos="2880"/>
+        </w:tabs>
+        <w:ind w:left="2880" w:hanging="360"/>
+      </w:pPr>
+      <w:rPr>
+        <w:rFonts w:ascii="Wingdings" w:hAnsi="Wingdings" w:hint="default"/>
+        <w:sz w:val="20"/>
+      </w:rPr>
+    </w:lvl>
+    <w:lvl w:ilvl="4" w:tentative="1">
+      <w:start w:val="1"/>
+      <w:numFmt w:val="bullet"/>
+      <w:lvlText w:val=""/>
+      <w:lvlJc w:val="left"/>
+      <w:pPr>
+        <w:tabs>
+          <w:tab w:val="num" w:pos="3600"/>
+        </w:tabs>
+        <w:ind w:left="3600" w:hanging="360"/>
+      </w:pPr>
+      <w:rPr>
+        <w:rFonts w:ascii="Wingdings" w:hAnsi="Wingdings" w:hint="default"/>
+        <w:sz w:val="20"/>
+      </w:rPr>
+    </w:lvl>
+    <w:lvl w:ilvl="5" w:tentative="1">
+      <w:start w:val="1"/>
+      <w:numFmt w:val="bullet"/>
+      <w:lvlText w:val=""/>
+      <w:lvlJc w:val="left"/>
+      <w:pPr>
+        <w:tabs>
+          <w:tab w:val="num" w:pos="4320"/>
+        </w:tabs>
+        <w:ind w:left="4320" w:hanging="360"/>
+      </w:pPr>
+      <w:rPr>
+        <w:rFonts w:ascii="Wingdings" w:hAnsi="Wingdings" w:hint="default"/>
+        <w:sz w:val="20"/>
+      </w:rPr>
+    </w:lvl>
+    <w:lvl w:ilvl="6" w:tentative="1">
+      <w:start w:val="1"/>
+      <w:numFmt w:val="bullet"/>
+      <w:lvlText w:val=""/>
+      <w:lvlJc w:val="left"/>
+      <w:pPr>
+        <w:tabs>
+          <w:tab w:val="num" w:pos="5040"/>
+        </w:tabs>
+        <w:ind w:left="5040" w:hanging="360"/>
+      </w:pPr>
+      <w:rPr>
+        <w:rFonts w:ascii="Wingdings" w:hAnsi="Wingdings" w:hint="default"/>
+        <w:sz w:val="20"/>
+      </w:rPr>
+    </w:lvl>
+    <w:lvl w:ilvl="7" w:tentative="1">
+      <w:start w:val="1"/>
+      <w:numFmt w:val="bullet"/>
+      <w:lvlText w:val=""/>
+      <w:lvlJc w:val="left"/>
+      <w:pPr>
+        <w:tabs>
+          <w:tab w:val="num" w:pos="5760"/>
+        </w:tabs>
+        <w:ind w:left="5760" w:hanging="360"/>
+      </w:pPr>
+      <w:rPr>
+        <w:rFonts w:ascii="Wingdings" w:hAnsi="Wingdings" w:hint="default"/>
+        <w:sz w:val="20"/>
+      </w:rPr>
+    </w:lvl>
+    <w:lvl w:ilvl="8" w:tentative="1">
+      <w:start w:val="1"/>
+      <w:numFmt w:val="bullet"/>
+      <w:lvlText w:val=""/>
+      <w:lvlJc w:val="left"/>
+      <w:pPr>
+        <w:tabs>
+          <w:tab w:val="num" w:pos="6480"/>
+        </w:tabs>
+        <w:ind w:left="6480" w:hanging="360"/>
+      </w:pPr>
+      <w:rPr>
+        <w:rFonts w:ascii="Wingdings" w:hAnsi="Wingdings" w:hint="default"/>
+        <w:sz w:val="20"/>
+      </w:rPr>
+    </w:lvl>
+  </w:abstractNum>
+  <w:abstractNum w:abstractNumId="34" w15:restartNumberingAfterBreak="0">
     <w:nsid w:val="6C914579"/>
     <w:multiLevelType w:val="multilevel"/>
     <w:tmpl w:val="EE98D792"/>
@@ -9621,7 +11531,7 @@
       </w:rPr>
     </w:lvl>
   </w:abstractNum>
-  <w:abstractNum w:abstractNumId="27" w15:restartNumberingAfterBreak="0">
+  <w:abstractNum w:abstractNumId="35" w15:restartNumberingAfterBreak="0">
     <w:nsid w:val="77D91986"/>
     <w:multiLevelType w:val="hybridMultilevel"/>
     <w:tmpl w:val="E0D60C26"/>
@@ -9711,7 +11621,7 @@
       </w:pPr>
     </w:lvl>
   </w:abstractNum>
-  <w:abstractNum w:abstractNumId="28" w15:restartNumberingAfterBreak="0">
+  <w:abstractNum w:abstractNumId="36" w15:restartNumberingAfterBreak="0">
     <w:nsid w:val="77EB37A2"/>
     <w:multiLevelType w:val="hybridMultilevel"/>
     <w:tmpl w:val="215083CE"/>
@@ -9800,7 +11710,7 @@
       </w:pPr>
     </w:lvl>
   </w:abstractNum>
-  <w:abstractNum w:abstractNumId="29" w15:restartNumberingAfterBreak="0">
+  <w:abstractNum w:abstractNumId="37" w15:restartNumberingAfterBreak="0">
     <w:nsid w:val="78720FF9"/>
     <w:multiLevelType w:val="multilevel"/>
     <w:tmpl w:val="A43C2BCC"/>
@@ -9887,7 +11797,156 @@
       </w:pPr>
     </w:lvl>
   </w:abstractNum>
-  <w:abstractNum w:abstractNumId="30" w15:restartNumberingAfterBreak="0">
+  <w:abstractNum w:abstractNumId="38" w15:restartNumberingAfterBreak="0">
+    <w:nsid w:val="7B426C83"/>
+    <w:multiLevelType w:val="multilevel"/>
+    <w:tmpl w:val="B328A6E8"/>
+    <w:lvl w:ilvl="0">
+      <w:start w:val="1"/>
+      <w:numFmt w:val="bullet"/>
+      <w:lvlText w:val=""/>
+      <w:lvlJc w:val="left"/>
+      <w:pPr>
+        <w:tabs>
+          <w:tab w:val="num" w:pos="720"/>
+        </w:tabs>
+        <w:ind w:left="720" w:hanging="360"/>
+      </w:pPr>
+      <w:rPr>
+        <w:rFonts w:ascii="Symbol" w:hAnsi="Symbol" w:hint="default"/>
+        <w:sz w:val="20"/>
+      </w:rPr>
+    </w:lvl>
+    <w:lvl w:ilvl="1">
+      <w:start w:val="1"/>
+      <w:numFmt w:val="bullet"/>
+      <w:lvlText w:val="o"/>
+      <w:lvlJc w:val="left"/>
+      <w:pPr>
+        <w:tabs>
+          <w:tab w:val="num" w:pos="1440"/>
+        </w:tabs>
+        <w:ind w:left="1440" w:hanging="360"/>
+      </w:pPr>
+      <w:rPr>
+        <w:rFonts w:ascii="Courier New" w:hAnsi="Courier New" w:hint="default"/>
+        <w:sz w:val="20"/>
+      </w:rPr>
+    </w:lvl>
+    <w:lvl w:ilvl="2" w:tentative="1">
+      <w:start w:val="1"/>
+      <w:numFmt w:val="bullet"/>
+      <w:lvlText w:val=""/>
+      <w:lvlJc w:val="left"/>
+      <w:pPr>
+        <w:tabs>
+          <w:tab w:val="num" w:pos="2160"/>
+        </w:tabs>
+        <w:ind w:left="2160" w:hanging="360"/>
+      </w:pPr>
+      <w:rPr>
+        <w:rFonts w:ascii="Wingdings" w:hAnsi="Wingdings" w:hint="default"/>
+        <w:sz w:val="20"/>
+      </w:rPr>
+    </w:lvl>
+    <w:lvl w:ilvl="3" w:tentative="1">
+      <w:start w:val="1"/>
+      <w:numFmt w:val="bullet"/>
+      <w:lvlText w:val=""/>
+      <w:lvlJc w:val="left"/>
+      <w:pPr>
+        <w:tabs>
+          <w:tab w:val="num" w:pos="2880"/>
+        </w:tabs>
+        <w:ind w:left="2880" w:hanging="360"/>
+      </w:pPr>
+      <w:rPr>
+        <w:rFonts w:ascii="Wingdings" w:hAnsi="Wingdings" w:hint="default"/>
+        <w:sz w:val="20"/>
+      </w:rPr>
+    </w:lvl>
+    <w:lvl w:ilvl="4" w:tentative="1">
+      <w:start w:val="1"/>
+      <w:numFmt w:val="bullet"/>
+      <w:lvlText w:val=""/>
+      <w:lvlJc w:val="left"/>
+      <w:pPr>
+        <w:tabs>
+          <w:tab w:val="num" w:pos="3600"/>
+        </w:tabs>
+        <w:ind w:left="3600" w:hanging="360"/>
+      </w:pPr>
+      <w:rPr>
+        <w:rFonts w:ascii="Wingdings" w:hAnsi="Wingdings" w:hint="default"/>
+        <w:sz w:val="20"/>
+      </w:rPr>
+    </w:lvl>
+    <w:lvl w:ilvl="5" w:tentative="1">
+      <w:start w:val="1"/>
+      <w:numFmt w:val="bullet"/>
+      <w:lvlText w:val=""/>
+      <w:lvlJc w:val="left"/>
+      <w:pPr>
+        <w:tabs>
+          <w:tab w:val="num" w:pos="4320"/>
+        </w:tabs>
+        <w:ind w:left="4320" w:hanging="360"/>
+      </w:pPr>
+      <w:rPr>
+        <w:rFonts w:ascii="Wingdings" w:hAnsi="Wingdings" w:hint="default"/>
+        <w:sz w:val="20"/>
+      </w:rPr>
+    </w:lvl>
+    <w:lvl w:ilvl="6" w:tentative="1">
+      <w:start w:val="1"/>
+      <w:numFmt w:val="bullet"/>
+      <w:lvlText w:val=""/>
+      <w:lvlJc w:val="left"/>
+      <w:pPr>
+        <w:tabs>
+          <w:tab w:val="num" w:pos="5040"/>
+        </w:tabs>
+        <w:ind w:left="5040" w:hanging="360"/>
+      </w:pPr>
+      <w:rPr>
+        <w:rFonts w:ascii="Wingdings" w:hAnsi="Wingdings" w:hint="default"/>
+        <w:sz w:val="20"/>
+      </w:rPr>
+    </w:lvl>
+    <w:lvl w:ilvl="7" w:tentative="1">
+      <w:start w:val="1"/>
+      <w:numFmt w:val="bullet"/>
+      <w:lvlText w:val=""/>
+      <w:lvlJc w:val="left"/>
+      <w:pPr>
+        <w:tabs>
+          <w:tab w:val="num" w:pos="5760"/>
+        </w:tabs>
+        <w:ind w:left="5760" w:hanging="360"/>
+      </w:pPr>
+      <w:rPr>
+        <w:rFonts w:ascii="Wingdings" w:hAnsi="Wingdings" w:hint="default"/>
+        <w:sz w:val="20"/>
+      </w:rPr>
+    </w:lvl>
+    <w:lvl w:ilvl="8" w:tentative="1">
+      <w:start w:val="1"/>
+      <w:numFmt w:val="bullet"/>
+      <w:lvlText w:val=""/>
+      <w:lvlJc w:val="left"/>
+      <w:pPr>
+        <w:tabs>
+          <w:tab w:val="num" w:pos="6480"/>
+        </w:tabs>
+        <w:ind w:left="6480" w:hanging="360"/>
+      </w:pPr>
+      <w:rPr>
+        <w:rFonts w:ascii="Wingdings" w:hAnsi="Wingdings" w:hint="default"/>
+        <w:sz w:val="20"/>
+      </w:rPr>
+    </w:lvl>
+  </w:abstractNum>
+  <w:abstractNum w:abstractNumId="39" w15:restartNumberingAfterBreak="0">
     <w:nsid w:val="7FA41874"/>
     <w:multiLevelType w:val="multilevel"/>
     <w:tmpl w:val="EE98D792"/>
@@ -10032,19 +12091,19 @@
     </w:lvl>
   </w:abstractNum>
   <w:num w:numId="1" w16cid:durableId="1130055019">
-    <w:abstractNumId w:val="8"/>
+    <w:abstractNumId w:val="10"/>
   </w:num>
   <w:num w:numId="2" w16cid:durableId="119228668">
-    <w:abstractNumId w:val="29"/>
+    <w:abstractNumId w:val="37"/>
   </w:num>
   <w:num w:numId="3" w16cid:durableId="1597058823">
-    <w:abstractNumId w:val="3"/>
+    <w:abstractNumId w:val="5"/>
   </w:num>
   <w:num w:numId="4" w16cid:durableId="392313403">
-    <w:abstractNumId w:val="17"/>
+    <w:abstractNumId w:val="24"/>
   </w:num>
   <w:num w:numId="5" w16cid:durableId="368534068">
-    <w:abstractNumId w:val="8"/>
+    <w:abstractNumId w:val="10"/>
     <w:lvlOverride w:ilvl="0">
       <w:startOverride w:val="2"/>
     </w:lvlOverride>
@@ -10053,7 +12112,7 @@
     </w:lvlOverride>
   </w:num>
   <w:num w:numId="6" w16cid:durableId="652416378">
-    <w:abstractNumId w:val="8"/>
+    <w:abstractNumId w:val="10"/>
     <w:lvlOverride w:ilvl="0">
       <w:startOverride w:val="1"/>
     </w:lvlOverride>
@@ -10083,85 +12142,112 @@
     </w:lvlOverride>
   </w:num>
   <w:num w:numId="7" w16cid:durableId="735468324">
+    <w:abstractNumId w:val="20"/>
+  </w:num>
+  <w:num w:numId="8" w16cid:durableId="1841921939">
+    <w:abstractNumId w:val="36"/>
+  </w:num>
+  <w:num w:numId="9" w16cid:durableId="415788710">
+    <w:abstractNumId w:val="8"/>
+  </w:num>
+  <w:num w:numId="10" w16cid:durableId="316420840">
+    <w:abstractNumId w:val="2"/>
+  </w:num>
+  <w:num w:numId="11" w16cid:durableId="610942263">
+    <w:abstractNumId w:val="9"/>
+  </w:num>
+  <w:num w:numId="12" w16cid:durableId="1442143915">
+    <w:abstractNumId w:val="13"/>
+  </w:num>
+  <w:num w:numId="13" w16cid:durableId="203442826">
+    <w:abstractNumId w:val="26"/>
+  </w:num>
+  <w:num w:numId="14" w16cid:durableId="731540202">
+    <w:abstractNumId w:val="29"/>
+  </w:num>
+  <w:num w:numId="15" w16cid:durableId="1522358324">
+    <w:abstractNumId w:val="6"/>
+  </w:num>
+  <w:num w:numId="16" w16cid:durableId="1449154287">
+    <w:abstractNumId w:val="32"/>
+  </w:num>
+  <w:num w:numId="17" w16cid:durableId="214895828">
+    <w:abstractNumId w:val="28"/>
+  </w:num>
+  <w:num w:numId="18" w16cid:durableId="894856212">
+    <w:abstractNumId w:val="4"/>
+  </w:num>
+  <w:num w:numId="19" w16cid:durableId="1233198898">
+    <w:abstractNumId w:val="1"/>
+  </w:num>
+  <w:num w:numId="20" w16cid:durableId="583495150">
+    <w:abstractNumId w:val="12"/>
+  </w:num>
+  <w:num w:numId="21" w16cid:durableId="1248658582">
+    <w:abstractNumId w:val="14"/>
+  </w:num>
+  <w:num w:numId="22" w16cid:durableId="205921525">
+    <w:abstractNumId w:val="7"/>
+  </w:num>
+  <w:num w:numId="23" w16cid:durableId="440106795">
+    <w:abstractNumId w:val="34"/>
+  </w:num>
+  <w:num w:numId="24" w16cid:durableId="1018119332">
+    <w:abstractNumId w:val="31"/>
+  </w:num>
+  <w:num w:numId="25" w16cid:durableId="335964923">
+    <w:abstractNumId w:val="39"/>
+  </w:num>
+  <w:num w:numId="26" w16cid:durableId="131992851">
+    <w:abstractNumId w:val="25"/>
+  </w:num>
+  <w:num w:numId="27" w16cid:durableId="1830707203">
+    <w:abstractNumId w:val="17"/>
+  </w:num>
+  <w:num w:numId="28" w16cid:durableId="1795518924">
+    <w:abstractNumId w:val="30"/>
+  </w:num>
+  <w:num w:numId="29" w16cid:durableId="1297762569">
     <w:abstractNumId w:val="16"/>
   </w:num>
-  <w:num w:numId="8" w16cid:durableId="1841921939">
-    <w:abstractNumId w:val="28"/>
+  <w:num w:numId="30" w16cid:durableId="1629244132">
+    <w:abstractNumId w:val="27"/>
   </w:num>
-  <w:num w:numId="9" w16cid:durableId="415788710">
-    <w:abstractNumId w:val="6"/>
+  <w:num w:numId="31" w16cid:durableId="1182209016">
+    <w:abstractNumId w:val="18"/>
   </w:num>
-  <w:num w:numId="10" w16cid:durableId="316420840">
-    <w:abstractNumId w:val="1"/>
+  <w:num w:numId="32" w16cid:durableId="1014914793">
+    <w:abstractNumId w:val="35"/>
   </w:num>
-  <w:num w:numId="11" w16cid:durableId="610942263">
-    <w:abstractNumId w:val="7"/>
-  </w:num>
-  <w:num w:numId="12" w16cid:durableId="1442143915">
+  <w:num w:numId="33" w16cid:durableId="1679117197">
     <w:abstractNumId w:val="11"/>
   </w:num>
-  <w:num w:numId="13" w16cid:durableId="203442826">
+  <w:num w:numId="34" w16cid:durableId="560405873">
+    <w:abstractNumId w:val="22"/>
+  </w:num>
+  <w:num w:numId="35" w16cid:durableId="710693192">
+    <w:abstractNumId w:val="3"/>
+  </w:num>
+  <w:num w:numId="36" w16cid:durableId="329716967">
+    <w:abstractNumId w:val="15"/>
+  </w:num>
+  <w:num w:numId="37" w16cid:durableId="923219045">
+    <w:abstractNumId w:val="21"/>
+  </w:num>
+  <w:num w:numId="38" w16cid:durableId="1255044079">
+    <w:abstractNumId w:val="38"/>
+  </w:num>
+  <w:num w:numId="39" w16cid:durableId="1655916533">
+    <w:abstractNumId w:val="23"/>
+  </w:num>
+  <w:num w:numId="40" w16cid:durableId="1230649147">
+    <w:abstractNumId w:val="0"/>
+  </w:num>
+  <w:num w:numId="41" w16cid:durableId="849372945">
     <w:abstractNumId w:val="19"/>
   </w:num>
-  <w:num w:numId="14" w16cid:durableId="731540202">
-    <w:abstractNumId w:val="22"/>
-  </w:num>
-  <w:num w:numId="15" w16cid:durableId="1522358324">
-    <w:abstractNumId w:val="4"/>
-  </w:num>
-  <w:num w:numId="16" w16cid:durableId="1449154287">
-    <w:abstractNumId w:val="25"/>
-  </w:num>
-  <w:num w:numId="17" w16cid:durableId="214895828">
-    <w:abstractNumId w:val="21"/>
-  </w:num>
-  <w:num w:numId="18" w16cid:durableId="894856212">
-    <w:abstractNumId w:val="2"/>
-  </w:num>
-  <w:num w:numId="19" w16cid:durableId="1233198898">
-    <w:abstractNumId w:val="0"/>
-  </w:num>
-  <w:num w:numId="20" w16cid:durableId="583495150">
-    <w:abstractNumId w:val="10"/>
-  </w:num>
-  <w:num w:numId="21" w16cid:durableId="1248658582">
-    <w:abstractNumId w:val="12"/>
-  </w:num>
-  <w:num w:numId="22" w16cid:durableId="205921525">
-    <w:abstractNumId w:val="5"/>
-  </w:num>
-  <w:num w:numId="23" w16cid:durableId="440106795">
-    <w:abstractNumId w:val="26"/>
-  </w:num>
-  <w:num w:numId="24" w16cid:durableId="1018119332">
-    <w:abstractNumId w:val="24"/>
-  </w:num>
-  <w:num w:numId="25" w16cid:durableId="335964923">
-    <w:abstractNumId w:val="30"/>
-  </w:num>
-  <w:num w:numId="26" w16cid:durableId="131992851">
-    <w:abstractNumId w:val="18"/>
-  </w:num>
-  <w:num w:numId="27" w16cid:durableId="1830707203">
-    <w:abstractNumId w:val="14"/>
-  </w:num>
-  <w:num w:numId="28" w16cid:durableId="1795518924">
-    <w:abstractNumId w:val="23"/>
-  </w:num>
-  <w:num w:numId="29" w16cid:durableId="1297762569">
-    <w:abstractNumId w:val="13"/>
-  </w:num>
-  <w:num w:numId="30" w16cid:durableId="1629244132">
-    <w:abstractNumId w:val="20"/>
-  </w:num>
-  <w:num w:numId="31" w16cid:durableId="1182209016">
-    <w:abstractNumId w:val="15"/>
-  </w:num>
-  <w:num w:numId="32" w16cid:durableId="1014914793">
-    <w:abstractNumId w:val="27"/>
-  </w:num>
-  <w:num w:numId="33" w16cid:durableId="1679117197">
-    <w:abstractNumId w:val="9"/>
+  <w:num w:numId="42" w16cid:durableId="1578400141">
+    <w:abstractNumId w:val="33"/>
   </w:num>
   <w:numIdMacAtCleanup w:val="8"/>
 </w:numbering>
@@ -10686,7 +12772,6 @@
   <w:style w:type="character" w:default="1" w:styleId="DefaultParagraphFont">
     <w:name w:val="Default Paragraph Font"/>
     <w:uiPriority w:val="1"/>
-    <w:semiHidden/>
     <w:unhideWhenUsed/>
   </w:style>
   <w:style w:type="table" w:default="1" w:styleId="TableNormal">
